--- a/Second Turn-in/useCases(Ανεβασμα - τροποποιηση αγγελιας, κλεισιμο ακινητου).docx
+++ b/Second Turn-in/useCases(Ανεβασμα - τροποποιηση αγγελιας, κλεισιμο ακινητου).docx
@@ -8,11 +8,9 @@
           <w:lang w:val="el-GR"/>
         </w:rPr>
       </w:pPr>
-      <w:proofErr w:type="spellStart"/>
       <w:r>
         <w:t>useCase</w:t>
       </w:r>
-      <w:proofErr w:type="spellEnd"/>
       <w:r>
         <w:rPr>
           <w:lang w:val="el-GR"/>
@@ -608,13 +606,7 @@
         <w:rPr>
           <w:lang w:val="el-GR"/>
         </w:rPr>
-        <w:t>Εναλλακτική ροή –</w:t>
-      </w:r>
-      <w:r>
-        <w:rPr>
-          <w:lang w:val="el-GR"/>
-        </w:rPr>
-        <w:t xml:space="preserve"> άρνηση παραχώρησης δικαιωμάτων </w:t>
+        <w:t xml:space="preserve">Εναλλακτική ροή – άρνηση παραχώρησης δικαιωμάτων </w:t>
       </w:r>
       <w:r>
         <w:rPr>
@@ -752,15 +744,16 @@
     <w:p>
       <w:pPr>
         <w:spacing w:line="240" w:lineRule="auto"/>
-        <w:rPr>
-          <w:lang w:val="el-GR"/>
-        </w:rPr>
-      </w:pPr>
-      <w:r>
-        <w:rPr>
-          <w:lang w:val="el-GR"/>
-        </w:rPr>
-        <w:t xml:space="preserve">               12 </w:t>
+        <w:ind w:left="720" w:firstLine="24"/>
+        <w:rPr>
+          <w:lang w:val="el-GR"/>
+        </w:rPr>
+      </w:pPr>
+      <w:r>
+        <w:rPr>
+          <w:lang w:val="el-GR"/>
+        </w:rPr>
+        <w:t xml:space="preserve">12 </w:t>
       </w:r>
       <w:r>
         <w:rPr>
@@ -772,7 +765,13 @@
         <w:rPr>
           <w:lang w:val="el-GR"/>
         </w:rPr>
-        <w:t>) Το σύστημα αποθηκεύει την αγγελία στα πρόχειρα του εκάστοτε χρήστη</w:t>
+        <w:t xml:space="preserve">) Το σύστημα αποθηκεύει την αγγελία στα πρόχειρα του εκάστοτε </w:t>
+      </w:r>
+      <w:r>
+        <w:rPr>
+          <w:lang w:val="el-GR"/>
+        </w:rPr>
+        <w:t>διαχειριστή ακινήτου</w:t>
       </w:r>
     </w:p>
     <w:p>
@@ -905,773 +904,854 @@
         <w:rPr>
           <w:lang w:val="el-GR"/>
         </w:rPr>
+        <w:t xml:space="preserve">Εναλλακτική ροή – ανέβασμα αγγελίας από λίστα με πρόχειρα </w:t>
+      </w:r>
+    </w:p>
+    <w:p>
+      <w:pPr>
+        <w:pStyle w:val="a3"/>
+        <w:numPr>
+          <w:ilvl w:val="0"/>
+          <w:numId w:val="13"/>
+        </w:numPr>
+        <w:rPr>
+          <w:lang w:val="el-GR"/>
+        </w:rPr>
+      </w:pPr>
+      <w:r>
+        <w:rPr>
+          <w:lang w:val="el-GR"/>
+        </w:rPr>
+        <w:t xml:space="preserve">Το σύστημα εμφανίζει τη λίστα με τις πρόχειρες αγγελίες του χρήστη </w:t>
+      </w:r>
+    </w:p>
+    <w:p>
+      <w:pPr>
+        <w:pStyle w:val="a3"/>
+        <w:numPr>
+          <w:ilvl w:val="0"/>
+          <w:numId w:val="13"/>
+        </w:numPr>
+        <w:rPr>
+          <w:lang w:val="el-GR"/>
+        </w:rPr>
+      </w:pPr>
+      <w:r>
+        <w:rPr>
+          <w:lang w:val="el-GR"/>
+        </w:rPr>
+        <w:t xml:space="preserve">Ο </w:t>
+      </w:r>
+      <w:r>
+        <w:rPr>
+          <w:lang w:val="el-GR"/>
+        </w:rPr>
+        <w:t>διαχειριστής ακινήτου</w:t>
+      </w:r>
+      <w:r>
+        <w:rPr>
+          <w:lang w:val="el-GR"/>
+        </w:rPr>
+        <w:t xml:space="preserve"> επιλέγει την αγγελία που θέλει να ανεβάσει</w:t>
+      </w:r>
+    </w:p>
+    <w:p>
+      <w:pPr>
+        <w:pStyle w:val="a3"/>
+        <w:numPr>
+          <w:ilvl w:val="0"/>
+          <w:numId w:val="13"/>
+        </w:numPr>
+        <w:rPr>
+          <w:lang w:val="el-GR"/>
+        </w:rPr>
+      </w:pPr>
+      <w:r>
+        <w:rPr>
+          <w:lang w:val="el-GR"/>
+        </w:rPr>
+        <w:t xml:space="preserve">Το σύστημα ζητάει από τον χρήστη αν θέλει να κάνει τροποποίηση στην αγγελία </w:t>
+      </w:r>
+    </w:p>
+    <w:p>
+      <w:pPr>
+        <w:pStyle w:val="a3"/>
+        <w:numPr>
+          <w:ilvl w:val="0"/>
+          <w:numId w:val="13"/>
+        </w:numPr>
+        <w:rPr>
+          <w:lang w:val="el-GR"/>
+        </w:rPr>
+      </w:pPr>
+      <w:r>
+        <w:rPr>
+          <w:lang w:val="el-GR"/>
+        </w:rPr>
+        <w:t>Ο χρήστης επιλέγει να ανεβάσει την αγγελία χωρίς να της κάνει κάποια τροποποίηση</w:t>
+      </w:r>
+    </w:p>
+    <w:p>
+      <w:pPr>
+        <w:pStyle w:val="a3"/>
+        <w:numPr>
+          <w:ilvl w:val="0"/>
+          <w:numId w:val="13"/>
+        </w:numPr>
+        <w:rPr>
+          <w:lang w:val="el-GR"/>
+        </w:rPr>
+      </w:pPr>
+      <w:r>
+        <w:rPr>
+          <w:lang w:val="el-GR"/>
+        </w:rPr>
+        <w:t>Το σύστημα καταχωρεί την αγγελία στις διαθέσιμες</w:t>
+      </w:r>
+    </w:p>
+    <w:p>
+      <w:pPr>
+        <w:pStyle w:val="a3"/>
+        <w:numPr>
+          <w:ilvl w:val="0"/>
+          <w:numId w:val="13"/>
+        </w:numPr>
+        <w:rPr>
+          <w:lang w:val="el-GR"/>
+        </w:rPr>
+      </w:pPr>
+      <w:r>
+        <w:rPr>
+          <w:lang w:val="el-GR"/>
+        </w:rPr>
+        <w:t>Το σύστημα αφαιρεί την αγγελία από τη λίστα με τις πρόχειρες του διαχειριστή ακινήτου</w:t>
+      </w:r>
+    </w:p>
+    <w:p>
+      <w:pPr>
+        <w:tabs>
+          <w:tab w:val="left" w:pos="3240"/>
+        </w:tabs>
+        <w:ind w:left="720"/>
+        <w:rPr>
+          <w:lang w:val="el-GR"/>
+        </w:rPr>
+      </w:pPr>
+      <w:r>
+        <w:rPr>
+          <w:lang w:val="el-GR"/>
+        </w:rPr>
+        <w:tab/>
+      </w:r>
+    </w:p>
+    <w:p>
+      <w:pPr>
+        <w:rPr>
+          <w:lang w:val="el-GR"/>
+        </w:rPr>
+      </w:pPr>
+    </w:p>
+    <w:p>
+      <w:pPr>
+        <w:rPr>
+          <w:lang w:val="el-GR"/>
+        </w:rPr>
+      </w:pPr>
+      <w:r>
+        <w:t>useCase</w:t>
+      </w:r>
+      <w:r>
+        <w:rPr>
+          <w:lang w:val="el-GR"/>
+        </w:rPr>
+        <w:t>:Τροποποίηση αγγελίας</w:t>
+      </w:r>
+      <w:r>
+        <w:rPr>
+          <w:lang w:val="el-GR"/>
+        </w:rPr>
+        <w:t xml:space="preserve"> </w:t>
+      </w:r>
+      <w:r>
+        <w:rPr>
+          <w:lang w:val="el-GR"/>
+        </w:rPr>
+        <w:t xml:space="preserve">από </w:t>
+      </w:r>
+      <w:r>
+        <w:rPr>
+          <w:lang w:val="el-GR"/>
+        </w:rPr>
+        <w:t>διαχειριστή ακινήτου</w:t>
+      </w:r>
+    </w:p>
+    <w:p>
+      <w:pPr>
+        <w:rPr>
+          <w:lang w:val="el-GR"/>
+        </w:rPr>
+      </w:pPr>
+      <w:r>
+        <w:rPr>
+          <w:lang w:val="el-GR"/>
+        </w:rPr>
+        <w:t>Βασική ροή:</w:t>
+      </w:r>
+    </w:p>
+    <w:p>
+      <w:pPr>
+        <w:pStyle w:val="a3"/>
+        <w:numPr>
+          <w:ilvl w:val="0"/>
+          <w:numId w:val="5"/>
+        </w:numPr>
+        <w:rPr>
+          <w:lang w:val="el-GR"/>
+        </w:rPr>
+      </w:pPr>
+      <w:r>
+        <w:rPr>
+          <w:lang w:val="el-GR"/>
+        </w:rPr>
+        <w:t>Το σύστημα εμφανίζει τις αγγελίες του διαχειριστή ακινήτου</w:t>
+      </w:r>
+    </w:p>
+    <w:p>
+      <w:pPr>
+        <w:pStyle w:val="a3"/>
+        <w:numPr>
+          <w:ilvl w:val="0"/>
+          <w:numId w:val="5"/>
+        </w:numPr>
+        <w:rPr>
+          <w:lang w:val="el-GR"/>
+        </w:rPr>
+      </w:pPr>
+      <w:r>
+        <w:rPr>
+          <w:lang w:val="el-GR"/>
+        </w:rPr>
+        <w:t xml:space="preserve">Ο </w:t>
+      </w:r>
+      <w:r>
+        <w:rPr>
+          <w:lang w:val="el-GR"/>
+        </w:rPr>
+        <w:t xml:space="preserve">διαχειριστής ακινήτου </w:t>
+      </w:r>
+      <w:r>
+        <w:rPr>
+          <w:lang w:val="el-GR"/>
+        </w:rPr>
+        <w:t>επιλέγει την αγγελία που θέλει να επεξεργαστεί</w:t>
+      </w:r>
+    </w:p>
+    <w:p>
+      <w:pPr>
+        <w:pStyle w:val="a3"/>
+        <w:numPr>
+          <w:ilvl w:val="0"/>
+          <w:numId w:val="5"/>
+        </w:numPr>
+        <w:rPr>
+          <w:lang w:val="el-GR"/>
+        </w:rPr>
+      </w:pPr>
+      <w:r>
+        <w:rPr>
+          <w:lang w:val="el-GR"/>
+        </w:rPr>
+        <w:t xml:space="preserve">Ο </w:t>
+      </w:r>
+      <w:r>
+        <w:rPr>
+          <w:lang w:val="el-GR"/>
+        </w:rPr>
+        <w:t xml:space="preserve">διαχειριστής ακινήτου </w:t>
+      </w:r>
+      <w:r>
+        <w:rPr>
+          <w:lang w:val="el-GR"/>
+        </w:rPr>
+        <w:t xml:space="preserve">μπορεί να τροποποιήσει το </w:t>
+      </w:r>
+      <w:r>
+        <w:rPr>
+          <w:lang w:val="el-GR"/>
+        </w:rPr>
+        <w:t>είδο</w:t>
+      </w:r>
+      <w:r>
+        <w:rPr>
+          <w:lang w:val="el-GR"/>
+        </w:rPr>
+        <w:t xml:space="preserve">ς του ακινήτου </w:t>
+      </w:r>
+      <w:r>
+        <w:rPr>
+          <w:lang w:val="el-GR"/>
+        </w:rPr>
+        <w:t>( διαμέρισμα, γκαρσονιέρα, μεζονέτα)</w:t>
+      </w:r>
+    </w:p>
+    <w:p>
+      <w:pPr>
+        <w:pStyle w:val="a3"/>
+        <w:numPr>
+          <w:ilvl w:val="0"/>
+          <w:numId w:val="5"/>
+        </w:numPr>
+        <w:rPr>
+          <w:lang w:val="el-GR"/>
+        </w:rPr>
+      </w:pPr>
+      <w:r>
+        <w:rPr>
+          <w:lang w:val="el-GR"/>
+        </w:rPr>
+        <w:t xml:space="preserve">Ο </w:t>
+      </w:r>
+      <w:r>
+        <w:rPr>
+          <w:lang w:val="el-GR"/>
+        </w:rPr>
+        <w:t xml:space="preserve">διαχειριστής ακινήτου </w:t>
+      </w:r>
+      <w:r>
+        <w:rPr>
+          <w:lang w:val="el-GR"/>
+        </w:rPr>
+        <w:t xml:space="preserve">μπορεί να τροποποιήσει το </w:t>
+      </w:r>
+      <w:r>
+        <w:rPr>
+          <w:lang w:val="el-GR"/>
+        </w:rPr>
+        <w:t>προς τι διατίθεται ( πώληση / ενοικίαση)</w:t>
+      </w:r>
+    </w:p>
+    <w:p>
+      <w:pPr>
+        <w:pStyle w:val="a3"/>
+        <w:numPr>
+          <w:ilvl w:val="0"/>
+          <w:numId w:val="5"/>
+        </w:numPr>
+        <w:rPr>
+          <w:lang w:val="el-GR"/>
+        </w:rPr>
+      </w:pPr>
+      <w:r>
+        <w:rPr>
+          <w:lang w:val="el-GR"/>
+        </w:rPr>
+        <w:t xml:space="preserve">Ο </w:t>
+      </w:r>
+      <w:r>
+        <w:rPr>
+          <w:lang w:val="el-GR"/>
+        </w:rPr>
+        <w:t xml:space="preserve">διαχειριστής ακινήτου </w:t>
+      </w:r>
+      <w:r>
+        <w:rPr>
+          <w:lang w:val="el-GR"/>
+        </w:rPr>
+        <w:t>μπορεί να τροποποιήσει τη</w:t>
+      </w:r>
+      <w:r>
+        <w:rPr>
+          <w:lang w:val="el-GR"/>
+        </w:rPr>
+        <w:t xml:space="preserve"> τοποθεσία</w:t>
+      </w:r>
+      <w:r>
+        <w:rPr>
+          <w:lang w:val="el-GR"/>
+        </w:rPr>
+        <w:t xml:space="preserve"> του </w:t>
+      </w:r>
+      <w:r>
+        <w:rPr>
+          <w:lang w:val="el-GR"/>
+        </w:rPr>
+        <w:t>ακινήτου</w:t>
+      </w:r>
+    </w:p>
+    <w:p>
+      <w:pPr>
+        <w:pStyle w:val="a3"/>
+        <w:numPr>
+          <w:ilvl w:val="0"/>
+          <w:numId w:val="5"/>
+        </w:numPr>
+        <w:rPr>
+          <w:lang w:val="el-GR"/>
+        </w:rPr>
+      </w:pPr>
+      <w:r>
+        <w:rPr>
+          <w:lang w:val="el-GR"/>
+        </w:rPr>
+        <w:t xml:space="preserve">Ο </w:t>
+      </w:r>
+      <w:r>
+        <w:rPr>
+          <w:lang w:val="el-GR"/>
+        </w:rPr>
+        <w:t xml:space="preserve">διαχειριστής ακινήτου </w:t>
+      </w:r>
+      <w:r>
+        <w:rPr>
+          <w:lang w:val="el-GR"/>
+        </w:rPr>
+        <w:t xml:space="preserve">μπορεί να τροποποιήσει τα </w:t>
+      </w:r>
+      <w:r>
+        <w:rPr>
+          <w:lang w:val="el-GR"/>
+        </w:rPr>
+        <w:t>β</w:t>
+      </w:r>
+      <w:r>
+        <w:rPr>
+          <w:lang w:val="el-GR"/>
+        </w:rPr>
+        <w:t>ασικ</w:t>
+      </w:r>
+      <w:r>
+        <w:rPr>
+          <w:lang w:val="el-GR"/>
+        </w:rPr>
+        <w:t>ά υποχρεωτικά</w:t>
+      </w:r>
+      <w:r>
+        <w:rPr>
+          <w:lang w:val="el-GR"/>
+        </w:rPr>
+        <w:t xml:space="preserve"> </w:t>
+      </w:r>
+      <w:r>
+        <w:rPr>
+          <w:lang w:val="el-GR"/>
+        </w:rPr>
+        <w:t>χαρακτηριστικ</w:t>
+      </w:r>
+      <w:r>
+        <w:rPr>
+          <w:lang w:val="el-GR"/>
+        </w:rPr>
+        <w:t xml:space="preserve">ά του </w:t>
+      </w:r>
+      <w:r>
+        <w:rPr>
+          <w:lang w:val="el-GR"/>
+        </w:rPr>
+        <w:t>ακινήτου( τιμή, εμβαδόν ακινήτου, όροφος, χώροι, προσανατολισμός)</w:t>
+      </w:r>
+    </w:p>
+    <w:p>
+      <w:pPr>
+        <w:pStyle w:val="a3"/>
+        <w:numPr>
+          <w:ilvl w:val="0"/>
+          <w:numId w:val="5"/>
+        </w:numPr>
+        <w:rPr>
+          <w:lang w:val="el-GR"/>
+        </w:rPr>
+      </w:pPr>
+      <w:bookmarkStart w:id="0" w:name="_Hlk99131436"/>
+      <w:r>
+        <w:rPr>
+          <w:lang w:val="el-GR"/>
+        </w:rPr>
+        <w:t xml:space="preserve">Ο </w:t>
+      </w:r>
+      <w:r>
+        <w:rPr>
+          <w:lang w:val="el-GR"/>
+        </w:rPr>
+        <w:t xml:space="preserve">διαχειριστής ακινήτου </w:t>
+      </w:r>
+      <w:r>
+        <w:rPr>
+          <w:lang w:val="el-GR"/>
+        </w:rPr>
+        <w:t>μπορεί να τροποποιήσει τα</w:t>
+      </w:r>
+      <w:r>
+        <w:rPr>
+          <w:lang w:val="el-GR"/>
+        </w:rPr>
+        <w:t xml:space="preserve"> </w:t>
+      </w:r>
+      <w:bookmarkEnd w:id="0"/>
+      <w:r>
+        <w:rPr>
+          <w:lang w:val="el-GR"/>
+        </w:rPr>
+        <w:t>ε</w:t>
+      </w:r>
+      <w:r>
+        <w:rPr>
+          <w:lang w:val="el-GR"/>
+        </w:rPr>
+        <w:t>πιπλέον χαρακτηριστικ</w:t>
+      </w:r>
+      <w:r>
+        <w:rPr>
+          <w:lang w:val="el-GR"/>
+        </w:rPr>
+        <w:t>ά</w:t>
+      </w:r>
+      <w:r>
+        <w:rPr>
+          <w:lang w:val="el-GR"/>
+        </w:rPr>
+        <w:t>( έτος κατασκευής, κοινόχρηστα, είδος θέρμανσης, ενεργειακή κλάση)</w:t>
+      </w:r>
+    </w:p>
+    <w:p>
+      <w:pPr>
+        <w:pStyle w:val="a3"/>
+        <w:numPr>
+          <w:ilvl w:val="0"/>
+          <w:numId w:val="5"/>
+        </w:numPr>
+        <w:rPr>
+          <w:lang w:val="el-GR"/>
+        </w:rPr>
+      </w:pPr>
+      <w:r>
+        <w:rPr>
+          <w:lang w:val="el-GR"/>
+        </w:rPr>
+        <w:t xml:space="preserve">Ο </w:t>
+      </w:r>
+      <w:r>
+        <w:rPr>
+          <w:lang w:val="el-GR"/>
+        </w:rPr>
+        <w:t xml:space="preserve">διαχειριστής ακινήτου </w:t>
+      </w:r>
+      <w:r>
+        <w:rPr>
+          <w:lang w:val="el-GR"/>
+        </w:rPr>
+        <w:t xml:space="preserve">μπορεί να τροποποιήσει την </w:t>
+      </w:r>
+      <w:r>
+        <w:rPr>
+          <w:lang w:val="el-GR"/>
+        </w:rPr>
+        <w:t>π</w:t>
+      </w:r>
+      <w:r>
+        <w:rPr>
+          <w:lang w:val="el-GR"/>
+        </w:rPr>
+        <w:t>εριγραφή</w:t>
+      </w:r>
+      <w:r>
+        <w:rPr>
+          <w:lang w:val="el-GR"/>
+        </w:rPr>
+        <w:t xml:space="preserve"> του </w:t>
+      </w:r>
+      <w:r>
+        <w:rPr>
+          <w:lang w:val="el-GR"/>
+        </w:rPr>
+        <w:t xml:space="preserve">ακινήτου </w:t>
+      </w:r>
+    </w:p>
+    <w:p>
+      <w:pPr>
+        <w:pStyle w:val="a3"/>
+        <w:numPr>
+          <w:ilvl w:val="0"/>
+          <w:numId w:val="5"/>
+        </w:numPr>
+        <w:rPr>
+          <w:lang w:val="el-GR"/>
+        </w:rPr>
+      </w:pPr>
+      <w:r>
+        <w:rPr>
+          <w:lang w:val="el-GR"/>
+        </w:rPr>
+        <w:t xml:space="preserve">Ο </w:t>
+      </w:r>
+      <w:r>
+        <w:rPr>
+          <w:lang w:val="el-GR"/>
+        </w:rPr>
+        <w:t xml:space="preserve">διαχειριστής ακινήτου </w:t>
+      </w:r>
+      <w:r>
+        <w:rPr>
+          <w:lang w:val="el-GR"/>
+        </w:rPr>
+        <w:t xml:space="preserve">μπορεί να τροποποιήσει τις </w:t>
+      </w:r>
+      <w:r>
+        <w:rPr>
+          <w:lang w:val="el-GR"/>
+        </w:rPr>
+        <w:t>φ</w:t>
+      </w:r>
+      <w:r>
+        <w:rPr>
+          <w:lang w:val="el-GR"/>
+        </w:rPr>
+        <w:t>ωτογραφ</w:t>
+      </w:r>
+      <w:r>
+        <w:rPr>
+          <w:lang w:val="el-GR"/>
+        </w:rPr>
+        <w:t xml:space="preserve">ίες </w:t>
+      </w:r>
+      <w:r>
+        <w:rPr>
+          <w:lang w:val="el-GR"/>
+        </w:rPr>
+        <w:t xml:space="preserve">και </w:t>
+      </w:r>
+      <w:r>
+        <w:rPr>
+          <w:lang w:val="el-GR"/>
+        </w:rPr>
+        <w:t xml:space="preserve">τα βίντεο </w:t>
+      </w:r>
+    </w:p>
+    <w:p>
+      <w:pPr>
+        <w:pStyle w:val="a3"/>
+        <w:numPr>
+          <w:ilvl w:val="0"/>
+          <w:numId w:val="5"/>
+        </w:numPr>
+        <w:rPr>
+          <w:lang w:val="el-GR"/>
+        </w:rPr>
+      </w:pPr>
+      <w:r>
+        <w:rPr>
+          <w:lang w:val="el-GR"/>
+        </w:rPr>
+        <w:t>Το σύστημα ανανεώνει την ήδη υπάρχουσα αγγελία με τις αλλαγές που έγιναν</w:t>
+      </w:r>
+    </w:p>
+    <w:p>
+      <w:pPr>
+        <w:pStyle w:val="a3"/>
+        <w:numPr>
+          <w:ilvl w:val="0"/>
+          <w:numId w:val="5"/>
+        </w:numPr>
+        <w:rPr>
+          <w:lang w:val="el-GR"/>
+        </w:rPr>
+      </w:pPr>
+      <w:r>
+        <w:rPr>
+          <w:lang w:val="el-GR"/>
+        </w:rPr>
+        <w:t>Το σύστημα ενημερώνει τον ιδιώτη που έχει προγραμματίσει ραντεβού για το εν λόγω ακίνητο για τις αλλαγές που έγιναν</w:t>
+      </w:r>
+    </w:p>
+    <w:p>
+      <w:pPr>
+        <w:ind w:left="360"/>
+        <w:rPr>
+          <w:lang w:val="el-GR"/>
+        </w:rPr>
+      </w:pPr>
+    </w:p>
+    <w:p>
+      <w:pPr>
+        <w:rPr>
+          <w:lang w:val="el-GR"/>
+        </w:rPr>
+      </w:pPr>
+      <w:r>
+        <w:rPr>
+          <w:lang w:val="el-GR"/>
+        </w:rPr>
+        <w:lastRenderedPageBreak/>
         <w:t xml:space="preserve">Εναλλακτική ροή – </w:t>
       </w:r>
       <w:r>
         <w:rPr>
           <w:lang w:val="el-GR"/>
         </w:rPr>
-        <w:t xml:space="preserve">ανέβασμα αγγελίας από λίστα με πρόχειρα </w:t>
-      </w:r>
-    </w:p>
-    <w:p>
-      <w:pPr>
-        <w:rPr>
-          <w:lang w:val="el-GR"/>
-        </w:rPr>
-      </w:pPr>
-    </w:p>
-    <w:p>
-      <w:pPr>
-        <w:ind w:left="720"/>
-        <w:rPr>
-          <w:lang w:val="el-GR"/>
-        </w:rPr>
-      </w:pPr>
-    </w:p>
-    <w:p>
-      <w:pPr>
-        <w:rPr>
-          <w:lang w:val="el-GR"/>
-        </w:rPr>
-      </w:pPr>
-    </w:p>
-    <w:p>
-      <w:pPr>
-        <w:ind w:left="720"/>
-        <w:rPr>
-          <w:lang w:val="el-GR"/>
-        </w:rPr>
-      </w:pPr>
-    </w:p>
-    <w:p>
-      <w:pPr>
-        <w:rPr>
-          <w:lang w:val="el-GR"/>
-        </w:rPr>
-      </w:pPr>
-    </w:p>
-    <w:p>
-      <w:pPr>
-        <w:rPr>
-          <w:lang w:val="el-GR"/>
-        </w:rPr>
-      </w:pPr>
-      <w:proofErr w:type="spellStart"/>
-      <w:proofErr w:type="gramStart"/>
+        <w:t>διαγραφή αγγελίας</w:t>
+      </w:r>
+      <w:r>
+        <w:rPr>
+          <w:lang w:val="el-GR"/>
+        </w:rPr>
+        <w:t>:</w:t>
+      </w:r>
+    </w:p>
+    <w:p>
+      <w:pPr>
+        <w:pStyle w:val="a3"/>
+        <w:numPr>
+          <w:ilvl w:val="0"/>
+          <w:numId w:val="7"/>
+        </w:numPr>
+        <w:rPr>
+          <w:lang w:val="el-GR"/>
+        </w:rPr>
+      </w:pPr>
+      <w:r>
+        <w:rPr>
+          <w:lang w:val="el-GR"/>
+        </w:rPr>
+        <w:t xml:space="preserve">Ο </w:t>
+      </w:r>
+      <w:r>
+        <w:rPr>
+          <w:lang w:val="el-GR"/>
+        </w:rPr>
+        <w:t xml:space="preserve">διαχειριστής ακινήτου </w:t>
+      </w:r>
+      <w:r>
+        <w:rPr>
+          <w:lang w:val="el-GR"/>
+        </w:rPr>
+        <w:t>επιλέγει να διαγράψει την αγγελία</w:t>
+      </w:r>
+    </w:p>
+    <w:p>
+      <w:pPr>
+        <w:pStyle w:val="a3"/>
+        <w:numPr>
+          <w:ilvl w:val="0"/>
+          <w:numId w:val="7"/>
+        </w:numPr>
+        <w:rPr>
+          <w:lang w:val="el-GR"/>
+        </w:rPr>
+      </w:pPr>
+      <w:r>
+        <w:rPr>
+          <w:lang w:val="el-GR"/>
+        </w:rPr>
+        <w:t>Το σύστημα ζητάει από τον χρήστη να επιβεβαιώσει την ενέργεια του</w:t>
+      </w:r>
+    </w:p>
+    <w:p>
+      <w:pPr>
+        <w:pStyle w:val="a3"/>
+        <w:numPr>
+          <w:ilvl w:val="0"/>
+          <w:numId w:val="7"/>
+        </w:numPr>
+        <w:rPr>
+          <w:lang w:val="el-GR"/>
+        </w:rPr>
+      </w:pPr>
+      <w:r>
+        <w:rPr>
+          <w:lang w:val="el-GR"/>
+        </w:rPr>
+        <w:t xml:space="preserve">Ο </w:t>
+      </w:r>
+      <w:r>
+        <w:rPr>
+          <w:lang w:val="el-GR"/>
+        </w:rPr>
+        <w:t xml:space="preserve">διαχειριστής ακινήτου </w:t>
+      </w:r>
+      <w:r>
+        <w:rPr>
+          <w:lang w:val="el-GR"/>
+        </w:rPr>
+        <w:t>επιβεβαιώνει τη</w:t>
+      </w:r>
+      <w:r>
+        <w:rPr>
+          <w:lang w:val="el-GR"/>
+        </w:rPr>
+        <w:t xml:space="preserve"> </w:t>
+      </w:r>
+      <w:r>
+        <w:rPr>
+          <w:lang w:val="el-GR"/>
+        </w:rPr>
+        <w:t>διαγραφή της αγγε</w:t>
+      </w:r>
+      <w:r>
+        <w:rPr>
+          <w:lang w:val="el-GR"/>
+        </w:rPr>
+        <w:t>λίας</w:t>
+      </w:r>
+    </w:p>
+    <w:p>
+      <w:pPr>
+        <w:pStyle w:val="a3"/>
+        <w:numPr>
+          <w:ilvl w:val="0"/>
+          <w:numId w:val="7"/>
+        </w:numPr>
+        <w:rPr>
+          <w:lang w:val="el-GR"/>
+        </w:rPr>
+      </w:pPr>
+      <w:r>
+        <w:rPr>
+          <w:lang w:val="el-GR"/>
+        </w:rPr>
+        <w:t>Το σύστημα διαγράφει την αγγελία από τις διαθέσιμες</w:t>
+      </w:r>
+    </w:p>
+    <w:p>
+      <w:pPr>
+        <w:rPr>
+          <w:lang w:val="el-GR"/>
+        </w:rPr>
+      </w:pPr>
+    </w:p>
+    <w:p>
+      <w:pPr>
+        <w:rPr>
+          <w:lang w:val="el-GR"/>
+        </w:rPr>
+      </w:pPr>
+    </w:p>
+    <w:p>
+      <w:pPr>
+        <w:rPr>
+          <w:lang w:val="el-GR"/>
+        </w:rPr>
+      </w:pPr>
+    </w:p>
+    <w:p>
+      <w:pPr>
+        <w:rPr>
+          <w:lang w:val="el-GR"/>
+        </w:rPr>
+      </w:pPr>
+    </w:p>
+    <w:p>
+      <w:pPr>
+        <w:rPr>
+          <w:lang w:val="el-GR"/>
+        </w:rPr>
+      </w:pPr>
       <w:r>
         <w:t>useCase</w:t>
       </w:r>
-      <w:proofErr w:type="spellEnd"/>
-      <w:r>
-        <w:rPr>
-          <w:lang w:val="el-GR"/>
-        </w:rPr>
-        <w:t>:Τροποποίηση</w:t>
-      </w:r>
-      <w:proofErr w:type="gramEnd"/>
-      <w:r>
-        <w:rPr>
-          <w:lang w:val="el-GR"/>
-        </w:rPr>
-        <w:t xml:space="preserve"> αγγελίας</w:t>
-      </w:r>
-      <w:r>
-        <w:rPr>
-          <w:lang w:val="el-GR"/>
-        </w:rPr>
-        <w:t xml:space="preserve"> </w:t>
-      </w:r>
-      <w:r>
-        <w:rPr>
-          <w:lang w:val="el-GR"/>
-        </w:rPr>
-        <w:t xml:space="preserve">από </w:t>
-      </w:r>
-      <w:r>
-        <w:rPr>
-          <w:lang w:val="el-GR"/>
-        </w:rPr>
-        <w:t>διαχειριστή ακινήτου</w:t>
-      </w:r>
-    </w:p>
-    <w:p>
-      <w:pPr>
-        <w:rPr>
-          <w:lang w:val="el-GR"/>
-        </w:rPr>
-      </w:pPr>
-      <w:r>
-        <w:rPr>
-          <w:lang w:val="el-GR"/>
-        </w:rPr>
-        <w:t>Βασική ροή:</w:t>
-      </w:r>
-    </w:p>
-    <w:p>
-      <w:pPr>
-        <w:pStyle w:val="a3"/>
-        <w:numPr>
-          <w:ilvl w:val="0"/>
-          <w:numId w:val="5"/>
-        </w:numPr>
-        <w:rPr>
-          <w:lang w:val="el-GR"/>
-        </w:rPr>
-      </w:pPr>
-      <w:r>
-        <w:rPr>
-          <w:lang w:val="el-GR"/>
-        </w:rPr>
-        <w:t>Το σύστημα εμφανίζει τις αγγελίες του διαχειριστή ακινήτου</w:t>
-      </w:r>
-    </w:p>
-    <w:p>
-      <w:pPr>
-        <w:pStyle w:val="a3"/>
-        <w:numPr>
-          <w:ilvl w:val="0"/>
-          <w:numId w:val="5"/>
-        </w:numPr>
-        <w:rPr>
-          <w:lang w:val="el-GR"/>
-        </w:rPr>
-      </w:pPr>
-      <w:r>
-        <w:rPr>
-          <w:lang w:val="el-GR"/>
-        </w:rPr>
-        <w:t xml:space="preserve">Ο </w:t>
-      </w:r>
-      <w:r>
-        <w:rPr>
-          <w:lang w:val="el-GR"/>
-        </w:rPr>
-        <w:t xml:space="preserve">διαχειριστής ακινήτου </w:t>
-      </w:r>
-      <w:r>
-        <w:rPr>
-          <w:lang w:val="el-GR"/>
-        </w:rPr>
-        <w:t>επιλέγει την αγγελία που θέλει να επεξεργαστεί</w:t>
-      </w:r>
-    </w:p>
-    <w:p>
-      <w:pPr>
-        <w:pStyle w:val="a3"/>
-        <w:numPr>
-          <w:ilvl w:val="0"/>
-          <w:numId w:val="5"/>
-        </w:numPr>
-        <w:rPr>
-          <w:lang w:val="el-GR"/>
-        </w:rPr>
-      </w:pPr>
-      <w:r>
-        <w:rPr>
-          <w:lang w:val="el-GR"/>
-        </w:rPr>
-        <w:t xml:space="preserve">Ο </w:t>
-      </w:r>
-      <w:r>
-        <w:rPr>
-          <w:lang w:val="el-GR"/>
-        </w:rPr>
-        <w:t xml:space="preserve">διαχειριστής ακινήτου </w:t>
-      </w:r>
-      <w:r>
-        <w:rPr>
-          <w:lang w:val="el-GR"/>
-        </w:rPr>
-        <w:t xml:space="preserve">μπορεί να τροποποιήσει το </w:t>
-      </w:r>
-      <w:r>
-        <w:rPr>
-          <w:lang w:val="el-GR"/>
-        </w:rPr>
-        <w:t>είδο</w:t>
-      </w:r>
-      <w:r>
-        <w:rPr>
-          <w:lang w:val="el-GR"/>
-        </w:rPr>
-        <w:t xml:space="preserve">ς του ακινήτου </w:t>
-      </w:r>
-      <w:r>
-        <w:rPr>
-          <w:lang w:val="el-GR"/>
-        </w:rPr>
-        <w:t>( διαμέρισμα, γκαρσονιέρα, μεζονέτα)</w:t>
-      </w:r>
-    </w:p>
-    <w:p>
-      <w:pPr>
-        <w:pStyle w:val="a3"/>
-        <w:numPr>
-          <w:ilvl w:val="0"/>
-          <w:numId w:val="5"/>
-        </w:numPr>
-        <w:rPr>
-          <w:lang w:val="el-GR"/>
-        </w:rPr>
-      </w:pPr>
-      <w:r>
-        <w:rPr>
-          <w:lang w:val="el-GR"/>
-        </w:rPr>
-        <w:t xml:space="preserve">Ο </w:t>
-      </w:r>
-      <w:r>
-        <w:rPr>
-          <w:lang w:val="el-GR"/>
-        </w:rPr>
-        <w:t xml:space="preserve">διαχειριστής ακινήτου </w:t>
-      </w:r>
-      <w:r>
-        <w:rPr>
-          <w:lang w:val="el-GR"/>
-        </w:rPr>
-        <w:t xml:space="preserve">μπορεί να τροποποιήσει το </w:t>
-      </w:r>
-      <w:r>
-        <w:rPr>
-          <w:lang w:val="el-GR"/>
-        </w:rPr>
-        <w:t>προς τι διατίθεται ( πώληση / ενοικίαση)</w:t>
-      </w:r>
-    </w:p>
-    <w:p>
-      <w:pPr>
-        <w:pStyle w:val="a3"/>
-        <w:numPr>
-          <w:ilvl w:val="0"/>
-          <w:numId w:val="5"/>
-        </w:numPr>
-        <w:rPr>
-          <w:lang w:val="el-GR"/>
-        </w:rPr>
-      </w:pPr>
-      <w:r>
-        <w:rPr>
-          <w:lang w:val="el-GR"/>
-        </w:rPr>
-        <w:t xml:space="preserve">Ο </w:t>
-      </w:r>
-      <w:r>
-        <w:rPr>
-          <w:lang w:val="el-GR"/>
-        </w:rPr>
-        <w:t xml:space="preserve">διαχειριστής ακινήτου </w:t>
-      </w:r>
-      <w:r>
-        <w:rPr>
-          <w:lang w:val="el-GR"/>
-        </w:rPr>
-        <w:t>μπορεί να τροποποιήσει τη</w:t>
-      </w:r>
-      <w:r>
-        <w:rPr>
-          <w:lang w:val="el-GR"/>
-        </w:rPr>
-        <w:t xml:space="preserve"> τοποθεσία</w:t>
-      </w:r>
-      <w:r>
-        <w:rPr>
-          <w:lang w:val="el-GR"/>
-        </w:rPr>
-        <w:t xml:space="preserve"> του </w:t>
-      </w:r>
-      <w:r>
-        <w:rPr>
-          <w:lang w:val="el-GR"/>
-        </w:rPr>
-        <w:t>ακινήτου</w:t>
-      </w:r>
-    </w:p>
-    <w:p>
-      <w:pPr>
-        <w:pStyle w:val="a3"/>
-        <w:numPr>
-          <w:ilvl w:val="0"/>
-          <w:numId w:val="5"/>
-        </w:numPr>
-        <w:rPr>
-          <w:lang w:val="el-GR"/>
-        </w:rPr>
-      </w:pPr>
-      <w:r>
-        <w:rPr>
-          <w:lang w:val="el-GR"/>
-        </w:rPr>
-        <w:t xml:space="preserve">Ο </w:t>
-      </w:r>
-      <w:r>
-        <w:rPr>
-          <w:lang w:val="el-GR"/>
-        </w:rPr>
-        <w:t xml:space="preserve">διαχειριστής ακινήτου </w:t>
-      </w:r>
-      <w:r>
-        <w:rPr>
-          <w:lang w:val="el-GR"/>
-        </w:rPr>
-        <w:t xml:space="preserve">μπορεί να τροποποιήσει τα </w:t>
-      </w:r>
-      <w:r>
-        <w:rPr>
-          <w:lang w:val="el-GR"/>
-        </w:rPr>
-        <w:t>β</w:t>
-      </w:r>
-      <w:r>
-        <w:rPr>
-          <w:lang w:val="el-GR"/>
-        </w:rPr>
-        <w:t>ασικ</w:t>
-      </w:r>
-      <w:r>
-        <w:rPr>
-          <w:lang w:val="el-GR"/>
-        </w:rPr>
-        <w:t>ά υποχρεωτικά</w:t>
-      </w:r>
-      <w:r>
-        <w:rPr>
-          <w:lang w:val="el-GR"/>
-        </w:rPr>
-        <w:t xml:space="preserve"> </w:t>
-      </w:r>
-      <w:r>
-        <w:rPr>
-          <w:lang w:val="el-GR"/>
-        </w:rPr>
-        <w:t>χαρακτηριστικ</w:t>
-      </w:r>
-      <w:r>
-        <w:rPr>
-          <w:lang w:val="el-GR"/>
-        </w:rPr>
-        <w:t xml:space="preserve">ά του </w:t>
-      </w:r>
-      <w:r>
-        <w:rPr>
-          <w:lang w:val="el-GR"/>
-        </w:rPr>
-        <w:t>ακινήτου( τιμή, εμβαδόν ακινήτου, όροφος, χώροι, προσανατολισμός)</w:t>
-      </w:r>
-    </w:p>
-    <w:p>
-      <w:pPr>
-        <w:pStyle w:val="a3"/>
-        <w:numPr>
-          <w:ilvl w:val="0"/>
-          <w:numId w:val="5"/>
-        </w:numPr>
-        <w:rPr>
-          <w:lang w:val="el-GR"/>
-        </w:rPr>
-      </w:pPr>
-      <w:bookmarkStart w:id="0" w:name="_Hlk99131436"/>
-      <w:r>
-        <w:rPr>
-          <w:lang w:val="el-GR"/>
-        </w:rPr>
-        <w:t xml:space="preserve">Ο </w:t>
-      </w:r>
-      <w:r>
-        <w:rPr>
-          <w:lang w:val="el-GR"/>
-        </w:rPr>
-        <w:t xml:space="preserve">διαχειριστής ακινήτου </w:t>
-      </w:r>
-      <w:r>
-        <w:rPr>
-          <w:lang w:val="el-GR"/>
-        </w:rPr>
-        <w:t>μπορεί να τροποποιήσει τα</w:t>
-      </w:r>
-      <w:r>
-        <w:rPr>
-          <w:lang w:val="el-GR"/>
-        </w:rPr>
-        <w:t xml:space="preserve"> </w:t>
-      </w:r>
-      <w:bookmarkEnd w:id="0"/>
-      <w:r>
-        <w:rPr>
-          <w:lang w:val="el-GR"/>
-        </w:rPr>
-        <w:t>ε</w:t>
-      </w:r>
-      <w:r>
-        <w:rPr>
-          <w:lang w:val="el-GR"/>
-        </w:rPr>
-        <w:t>πιπλέον χαρακτηριστικ</w:t>
-      </w:r>
-      <w:r>
-        <w:rPr>
-          <w:lang w:val="el-GR"/>
-        </w:rPr>
-        <w:t>ά</w:t>
-      </w:r>
-      <w:r>
-        <w:rPr>
-          <w:lang w:val="el-GR"/>
-        </w:rPr>
-        <w:t>( έτος κατασκευής, κοινόχρηστα, είδος θέρμανσης, ενεργειακή κλάση)</w:t>
-      </w:r>
-    </w:p>
-    <w:p>
-      <w:pPr>
-        <w:pStyle w:val="a3"/>
-        <w:numPr>
-          <w:ilvl w:val="0"/>
-          <w:numId w:val="5"/>
-        </w:numPr>
-        <w:rPr>
-          <w:lang w:val="el-GR"/>
-        </w:rPr>
-      </w:pPr>
-      <w:r>
-        <w:rPr>
-          <w:lang w:val="el-GR"/>
-        </w:rPr>
-        <w:t xml:space="preserve">Ο </w:t>
-      </w:r>
-      <w:r>
-        <w:rPr>
-          <w:lang w:val="el-GR"/>
-        </w:rPr>
-        <w:t xml:space="preserve">διαχειριστής ακινήτου </w:t>
-      </w:r>
-      <w:r>
-        <w:rPr>
-          <w:lang w:val="el-GR"/>
-        </w:rPr>
-        <w:t xml:space="preserve">μπορεί να τροποποιήσει την </w:t>
-      </w:r>
-      <w:r>
-        <w:rPr>
-          <w:lang w:val="el-GR"/>
-        </w:rPr>
-        <w:t>π</w:t>
-      </w:r>
-      <w:r>
-        <w:rPr>
-          <w:lang w:val="el-GR"/>
-        </w:rPr>
-        <w:t>εριγραφή</w:t>
-      </w:r>
-      <w:r>
-        <w:rPr>
-          <w:lang w:val="el-GR"/>
-        </w:rPr>
-        <w:t xml:space="preserve"> του </w:t>
-      </w:r>
-      <w:r>
-        <w:rPr>
-          <w:lang w:val="el-GR"/>
-        </w:rPr>
-        <w:t xml:space="preserve">ακινήτου </w:t>
-      </w:r>
-    </w:p>
-    <w:p>
-      <w:pPr>
-        <w:pStyle w:val="a3"/>
-        <w:numPr>
-          <w:ilvl w:val="0"/>
-          <w:numId w:val="5"/>
-        </w:numPr>
-        <w:rPr>
-          <w:lang w:val="el-GR"/>
-        </w:rPr>
-      </w:pPr>
-      <w:r>
-        <w:rPr>
-          <w:lang w:val="el-GR"/>
-        </w:rPr>
-        <w:t xml:space="preserve">Ο </w:t>
-      </w:r>
-      <w:r>
-        <w:rPr>
-          <w:lang w:val="el-GR"/>
-        </w:rPr>
-        <w:t xml:space="preserve">διαχειριστής ακινήτου </w:t>
-      </w:r>
-      <w:r>
-        <w:rPr>
-          <w:lang w:val="el-GR"/>
-        </w:rPr>
-        <w:t xml:space="preserve">μπορεί να τροποποιήσει τις </w:t>
-      </w:r>
-      <w:r>
-        <w:rPr>
-          <w:lang w:val="el-GR"/>
-        </w:rPr>
-        <w:t>φ</w:t>
-      </w:r>
-      <w:r>
-        <w:rPr>
-          <w:lang w:val="el-GR"/>
-        </w:rPr>
-        <w:t>ωτογραφ</w:t>
-      </w:r>
-      <w:r>
-        <w:rPr>
-          <w:lang w:val="el-GR"/>
-        </w:rPr>
-        <w:t xml:space="preserve">ίες </w:t>
-      </w:r>
-      <w:r>
-        <w:rPr>
-          <w:lang w:val="el-GR"/>
-        </w:rPr>
-        <w:t xml:space="preserve">και </w:t>
-      </w:r>
-      <w:r>
-        <w:rPr>
-          <w:lang w:val="el-GR"/>
-        </w:rPr>
-        <w:t xml:space="preserve">τα βίντεο </w:t>
-      </w:r>
-    </w:p>
-    <w:p>
-      <w:pPr>
-        <w:pStyle w:val="a3"/>
-        <w:numPr>
-          <w:ilvl w:val="0"/>
-          <w:numId w:val="5"/>
-        </w:numPr>
-        <w:rPr>
-          <w:lang w:val="el-GR"/>
-        </w:rPr>
-      </w:pPr>
-      <w:r>
-        <w:rPr>
-          <w:lang w:val="el-GR"/>
-        </w:rPr>
-        <w:t>Το σύστημα ανανεώνει την ήδη υπάρχουσα αγγελία με τις αλλαγές που έγιναν</w:t>
-      </w:r>
-    </w:p>
-    <w:p>
-      <w:pPr>
-        <w:pStyle w:val="a3"/>
-        <w:numPr>
-          <w:ilvl w:val="0"/>
-          <w:numId w:val="5"/>
-        </w:numPr>
-        <w:rPr>
-          <w:lang w:val="el-GR"/>
-        </w:rPr>
-      </w:pPr>
-      <w:r>
-        <w:rPr>
-          <w:lang w:val="el-GR"/>
-        </w:rPr>
-        <w:t>Το σύστημα ενημερώνει τον ιδιώτη που έχει προγραμματίσει ραντεβού για το εν λόγω ακίνητο για τις αλλαγές που έγιναν</w:t>
-      </w:r>
-    </w:p>
-    <w:p>
-      <w:pPr>
-        <w:ind w:left="360"/>
-        <w:rPr>
-          <w:lang w:val="el-GR"/>
-        </w:rPr>
-      </w:pPr>
-    </w:p>
-    <w:p>
-      <w:pPr>
-        <w:rPr>
-          <w:lang w:val="el-GR"/>
-        </w:rPr>
-      </w:pPr>
-      <w:r>
-        <w:rPr>
-          <w:lang w:val="el-GR"/>
-        </w:rPr>
-        <w:t xml:space="preserve">Εναλλακτική ροή – </w:t>
-      </w:r>
-      <w:r>
-        <w:rPr>
-          <w:lang w:val="el-GR"/>
-        </w:rPr>
-        <w:t>διαγραφή αγγελίας</w:t>
-      </w:r>
-      <w:r>
-        <w:rPr>
-          <w:lang w:val="el-GR"/>
-        </w:rPr>
-        <w:t>:</w:t>
-      </w:r>
-    </w:p>
-    <w:p>
-      <w:pPr>
-        <w:pStyle w:val="a3"/>
-        <w:numPr>
-          <w:ilvl w:val="0"/>
-          <w:numId w:val="7"/>
-        </w:numPr>
-        <w:rPr>
-          <w:lang w:val="el-GR"/>
-        </w:rPr>
-      </w:pPr>
-      <w:r>
-        <w:rPr>
-          <w:lang w:val="el-GR"/>
-        </w:rPr>
-        <w:t xml:space="preserve">Ο </w:t>
-      </w:r>
-      <w:r>
-        <w:rPr>
-          <w:lang w:val="el-GR"/>
-        </w:rPr>
-        <w:t xml:space="preserve">διαχειριστής ακινήτου </w:t>
-      </w:r>
-      <w:r>
-        <w:rPr>
-          <w:lang w:val="el-GR"/>
-        </w:rPr>
-        <w:t>επιλέγει να διαγράψει την αγγελία</w:t>
-      </w:r>
-    </w:p>
-    <w:p>
-      <w:pPr>
-        <w:pStyle w:val="a3"/>
-        <w:numPr>
-          <w:ilvl w:val="0"/>
-          <w:numId w:val="7"/>
-        </w:numPr>
-        <w:rPr>
-          <w:lang w:val="el-GR"/>
-        </w:rPr>
-      </w:pPr>
-      <w:r>
-        <w:rPr>
-          <w:lang w:val="el-GR"/>
-        </w:rPr>
-        <w:t>Το σύστημα ζητάει από τον χρήστη να επιβεβαιώσει την ενέργεια του</w:t>
-      </w:r>
-    </w:p>
-    <w:p>
-      <w:pPr>
-        <w:pStyle w:val="a3"/>
-        <w:numPr>
-          <w:ilvl w:val="0"/>
-          <w:numId w:val="7"/>
-        </w:numPr>
-        <w:rPr>
-          <w:lang w:val="el-GR"/>
-        </w:rPr>
-      </w:pPr>
-      <w:r>
-        <w:rPr>
-          <w:lang w:val="el-GR"/>
-        </w:rPr>
-        <w:lastRenderedPageBreak/>
-        <w:t xml:space="preserve">Ο </w:t>
-      </w:r>
-      <w:r>
-        <w:rPr>
-          <w:lang w:val="el-GR"/>
-        </w:rPr>
-        <w:t xml:space="preserve">διαχειριστής ακινήτου </w:t>
-      </w:r>
-      <w:r>
-        <w:rPr>
-          <w:lang w:val="el-GR"/>
-        </w:rPr>
-        <w:t>επιβεβαιώνει τη</w:t>
-      </w:r>
-      <w:r>
-        <w:rPr>
-          <w:lang w:val="el-GR"/>
-        </w:rPr>
-        <w:t xml:space="preserve"> </w:t>
-      </w:r>
-      <w:r>
-        <w:rPr>
-          <w:lang w:val="el-GR"/>
-        </w:rPr>
-        <w:t>διαγραφή της αγγε</w:t>
-      </w:r>
-      <w:r>
-        <w:rPr>
-          <w:lang w:val="el-GR"/>
-        </w:rPr>
-        <w:t>λίας</w:t>
-      </w:r>
-    </w:p>
-    <w:p>
-      <w:pPr>
-        <w:pStyle w:val="a3"/>
-        <w:numPr>
-          <w:ilvl w:val="0"/>
-          <w:numId w:val="7"/>
-        </w:numPr>
-        <w:rPr>
-          <w:lang w:val="el-GR"/>
-        </w:rPr>
-      </w:pPr>
-      <w:r>
-        <w:rPr>
-          <w:lang w:val="el-GR"/>
-        </w:rPr>
-        <w:t>Το σύστημα διαγράφει την αγγελία από τις διαθέσιμες</w:t>
-      </w:r>
-    </w:p>
-    <w:p>
-      <w:pPr>
-        <w:rPr>
-          <w:lang w:val="el-GR"/>
-        </w:rPr>
-      </w:pPr>
-    </w:p>
-    <w:p>
-      <w:pPr>
-        <w:rPr>
-          <w:lang w:val="el-GR"/>
-        </w:rPr>
-      </w:pPr>
-    </w:p>
-    <w:p>
-      <w:pPr>
-        <w:rPr>
-          <w:lang w:val="el-GR"/>
-        </w:rPr>
-      </w:pPr>
-    </w:p>
-    <w:p>
-      <w:pPr>
-        <w:rPr>
-          <w:lang w:val="el-GR"/>
-        </w:rPr>
-      </w:pPr>
-    </w:p>
-    <w:p>
-      <w:pPr>
-        <w:rPr>
-          <w:lang w:val="el-GR"/>
-        </w:rPr>
-      </w:pPr>
-      <w:proofErr w:type="spellStart"/>
-      <w:proofErr w:type="gramStart"/>
-      <w:r>
-        <w:t>useCase</w:t>
-      </w:r>
-      <w:proofErr w:type="spellEnd"/>
-      <w:r>
-        <w:rPr>
-          <w:lang w:val="el-GR"/>
-        </w:rPr>
-        <w:t>:κλείσιμο</w:t>
-      </w:r>
-      <w:proofErr w:type="gramEnd"/>
-      <w:r>
-        <w:rPr>
-          <w:lang w:val="el-GR"/>
-        </w:rPr>
-        <w:t xml:space="preserve"> ακινήτου</w:t>
+      <w:r>
+        <w:rPr>
+          <w:lang w:val="el-GR"/>
+        </w:rPr>
+        <w:t>:κλείσιμο ακινήτου</w:t>
       </w:r>
       <w:r>
         <w:rPr>
@@ -2584,6 +2664,95 @@
     </w:lvl>
   </w:abstractNum>
   <w:abstractNum w:abstractNumId="7" w15:restartNumberingAfterBreak="0">
+    <w:nsid w:val="3CE60CF3"/>
+    <w:multiLevelType w:val="hybridMultilevel"/>
+    <w:tmpl w:val="542A4CDE"/>
+    <w:lvl w:ilvl="0" w:tplc="95BCBD78">
+      <w:start w:val="1"/>
+      <w:numFmt w:val="decimal"/>
+      <w:lvlText w:val="%1)"/>
+      <w:lvlJc w:val="left"/>
+      <w:pPr>
+        <w:ind w:left="1080" w:hanging="360"/>
+      </w:pPr>
+      <w:rPr>
+        <w:rFonts w:hint="default"/>
+      </w:rPr>
+    </w:lvl>
+    <w:lvl w:ilvl="1" w:tplc="04090019" w:tentative="1">
+      <w:start w:val="1"/>
+      <w:numFmt w:val="lowerLetter"/>
+      <w:lvlText w:val="%2."/>
+      <w:lvlJc w:val="left"/>
+      <w:pPr>
+        <w:ind w:left="1800" w:hanging="360"/>
+      </w:pPr>
+    </w:lvl>
+    <w:lvl w:ilvl="2" w:tplc="0409001B" w:tentative="1">
+      <w:start w:val="1"/>
+      <w:numFmt w:val="lowerRoman"/>
+      <w:lvlText w:val="%3."/>
+      <w:lvlJc w:val="right"/>
+      <w:pPr>
+        <w:ind w:left="2520" w:hanging="180"/>
+      </w:pPr>
+    </w:lvl>
+    <w:lvl w:ilvl="3" w:tplc="0409000F" w:tentative="1">
+      <w:start w:val="1"/>
+      <w:numFmt w:val="decimal"/>
+      <w:lvlText w:val="%4."/>
+      <w:lvlJc w:val="left"/>
+      <w:pPr>
+        <w:ind w:left="3240" w:hanging="360"/>
+      </w:pPr>
+    </w:lvl>
+    <w:lvl w:ilvl="4" w:tplc="04090019" w:tentative="1">
+      <w:start w:val="1"/>
+      <w:numFmt w:val="lowerLetter"/>
+      <w:lvlText w:val="%5."/>
+      <w:lvlJc w:val="left"/>
+      <w:pPr>
+        <w:ind w:left="3960" w:hanging="360"/>
+      </w:pPr>
+    </w:lvl>
+    <w:lvl w:ilvl="5" w:tplc="0409001B" w:tentative="1">
+      <w:start w:val="1"/>
+      <w:numFmt w:val="lowerRoman"/>
+      <w:lvlText w:val="%6."/>
+      <w:lvlJc w:val="right"/>
+      <w:pPr>
+        <w:ind w:left="4680" w:hanging="180"/>
+      </w:pPr>
+    </w:lvl>
+    <w:lvl w:ilvl="6" w:tplc="0409000F" w:tentative="1">
+      <w:start w:val="1"/>
+      <w:numFmt w:val="decimal"/>
+      <w:lvlText w:val="%7."/>
+      <w:lvlJc w:val="left"/>
+      <w:pPr>
+        <w:ind w:left="5400" w:hanging="360"/>
+      </w:pPr>
+    </w:lvl>
+    <w:lvl w:ilvl="7" w:tplc="04090019" w:tentative="1">
+      <w:start w:val="1"/>
+      <w:numFmt w:val="lowerLetter"/>
+      <w:lvlText w:val="%8."/>
+      <w:lvlJc w:val="left"/>
+      <w:pPr>
+        <w:ind w:left="6120" w:hanging="360"/>
+      </w:pPr>
+    </w:lvl>
+    <w:lvl w:ilvl="8" w:tplc="0409001B" w:tentative="1">
+      <w:start w:val="1"/>
+      <w:numFmt w:val="lowerRoman"/>
+      <w:lvlText w:val="%9."/>
+      <w:lvlJc w:val="right"/>
+      <w:pPr>
+        <w:ind w:left="6840" w:hanging="180"/>
+      </w:pPr>
+    </w:lvl>
+  </w:abstractNum>
+  <w:abstractNum w:abstractNumId="8" w15:restartNumberingAfterBreak="0">
     <w:nsid w:val="3D2F0162"/>
     <w:multiLevelType w:val="hybridMultilevel"/>
     <w:tmpl w:val="A862336C"/>
@@ -2672,7 +2841,7 @@
       </w:pPr>
     </w:lvl>
   </w:abstractNum>
-  <w:abstractNum w:abstractNumId="8" w15:restartNumberingAfterBreak="0">
+  <w:abstractNum w:abstractNumId="9" w15:restartNumberingAfterBreak="0">
     <w:nsid w:val="55FB4F9A"/>
     <w:multiLevelType w:val="hybridMultilevel"/>
     <w:tmpl w:val="6AB06352"/>
@@ -2761,7 +2930,7 @@
       </w:pPr>
     </w:lvl>
   </w:abstractNum>
-  <w:abstractNum w:abstractNumId="9" w15:restartNumberingAfterBreak="0">
+  <w:abstractNum w:abstractNumId="10" w15:restartNumberingAfterBreak="0">
     <w:nsid w:val="6BFE2DD4"/>
     <w:multiLevelType w:val="hybridMultilevel"/>
     <w:tmpl w:val="9C74B77C"/>
@@ -2850,7 +3019,7 @@
       </w:pPr>
     </w:lvl>
   </w:abstractNum>
-  <w:abstractNum w:abstractNumId="10" w15:restartNumberingAfterBreak="0">
+  <w:abstractNum w:abstractNumId="11" w15:restartNumberingAfterBreak="0">
     <w:nsid w:val="79BF7982"/>
     <w:multiLevelType w:val="hybridMultilevel"/>
     <w:tmpl w:val="C6F08E52"/>
@@ -2939,7 +3108,7 @@
       </w:pPr>
     </w:lvl>
   </w:abstractNum>
-  <w:abstractNum w:abstractNumId="11" w15:restartNumberingAfterBreak="0">
+  <w:abstractNum w:abstractNumId="12" w15:restartNumberingAfterBreak="0">
     <w:nsid w:val="7EF83B41"/>
     <w:multiLevelType w:val="hybridMultilevel"/>
     <w:tmpl w:val="0C0ECA8E"/>
@@ -3035,7 +3204,7 @@
     <w:abstractNumId w:val="4"/>
   </w:num>
   <w:num w:numId="3">
-    <w:abstractNumId w:val="10"/>
+    <w:abstractNumId w:val="11"/>
   </w:num>
   <w:num w:numId="4">
     <w:abstractNumId w:val="6"/>
@@ -3053,16 +3222,19 @@
     <w:abstractNumId w:val="3"/>
   </w:num>
   <w:num w:numId="9">
+    <w:abstractNumId w:val="10"/>
+  </w:num>
+  <w:num w:numId="10">
+    <w:abstractNumId w:val="8"/>
+  </w:num>
+  <w:num w:numId="11">
     <w:abstractNumId w:val="9"/>
   </w:num>
-  <w:num w:numId="10">
+  <w:num w:numId="12">
+    <w:abstractNumId w:val="12"/>
+  </w:num>
+  <w:num w:numId="13">
     <w:abstractNumId w:val="7"/>
-  </w:num>
-  <w:num w:numId="11">
-    <w:abstractNumId w:val="8"/>
-  </w:num>
-  <w:num w:numId="12">
-    <w:abstractNumId w:val="11"/>
   </w:num>
 </w:numbering>
 </file>
@@ -3470,6 +3642,7 @@
   <w:style w:type="character" w:default="1" w:styleId="a0">
     <w:name w:val="Default Paragraph Font"/>
     <w:uiPriority w:val="1"/>
+    <w:semiHidden/>
     <w:unhideWhenUsed/>
   </w:style>
   <w:style w:type="table" w:default="1" w:styleId="a1">

--- a/Second Turn-in/useCases(Ανεβασμα - τροποποιηση αγγελιας, κλεισιμο ακινητου).docx
+++ b/Second Turn-in/useCases(Ανεβασμα - τροποποιηση αγγελιας, κλεισιμο ακινητου).docx
@@ -2,6 +2,29 @@
 <file path=word/document.xml><?xml version="1.0" encoding="utf-8"?>
 <w:document xmlns:wpc="http://schemas.microsoft.com/office/word/2010/wordprocessingCanvas" xmlns:cx="http://schemas.microsoft.com/office/drawing/2014/chartex" xmlns:cx1="http://schemas.microsoft.com/office/drawing/2015/9/8/chartex" xmlns:cx2="http://schemas.microsoft.com/office/drawing/2015/10/21/chartex" xmlns:cx3="http://schemas.microsoft.com/office/drawing/2016/5/9/chartex" xmlns:cx4="http://schemas.microsoft.com/office/drawing/2016/5/10/chartex" xmlns:cx5="http://schemas.microsoft.com/office/drawing/2016/5/11/chartex" xmlns:cx6="http://schemas.microsoft.com/office/drawing/2016/5/12/chartex" xmlns:cx7="http://schemas.microsoft.com/office/drawing/2016/5/13/chartex" xmlns:cx8="http://schemas.microsoft.com/office/drawing/2016/5/14/chartex" xmlns:mc="http://schemas.openxmlformats.org/markup-compatibility/2006" xmlns:aink="http://schemas.microsoft.com/office/drawing/2016/ink" xmlns:am3d="http://schemas.microsoft.com/office/drawing/2017/model3d" xmlns:o="urn:schemas-microsoft-com:office:office" xmlns:r="http://schemas.openxmlformats.org/officeDocument/2006/relationships" xmlns:m="http://schemas.openxmlformats.org/officeDocument/2006/math" xmlns:v="urn:schemas-microsoft-com:vml" xmlns:wp14="http://schemas.microsoft.com/office/word/2010/wordprocessingDrawing" xmlns:wp="http://schemas.openxmlformats.org/drawingml/2006/wordprocessingDrawing" xmlns:w10="urn:schemas-microsoft-com:office:word" xmlns:w="http://schemas.openxmlformats.org/wordprocessingml/2006/main" xmlns:w14="http://schemas.microsoft.com/office/word/2010/wordml" xmlns:w15="http://schemas.microsoft.com/office/word/2012/wordml" xmlns:w16cex="http://schemas.microsoft.com/office/word/2018/wordml/cex" xmlns:w16cid="http://schemas.microsoft.com/office/word/2016/wordml/cid" xmlns:w16="http://schemas.microsoft.com/office/word/2018/wordml" xmlns:w16sdtdh="http://schemas.microsoft.com/office/word/2020/wordml/sdtdatahash" xmlns:w16se="http://schemas.microsoft.com/office/word/2015/wordml/symex" xmlns:wpg="http://schemas.microsoft.com/office/word/2010/wordprocessingGroup" xmlns:wpi="http://schemas.microsoft.com/office/word/2010/wordprocessingInk" xmlns:wne="http://schemas.microsoft.com/office/word/2006/wordml" xmlns:wps="http://schemas.microsoft.com/office/word/2010/wordprocessingShape" mc:Ignorable="w14 w15 w16se w16cid w16 w16cex w16sdtdh wp14">
   <w:body>
+    <w:p/>
+    <w:p>
+      <w:pPr>
+        <w:rPr>
+          <w:lang w:val="el-GR"/>
+        </w:rPr>
+      </w:pPr>
+      <w:r>
+        <w:rPr>
+          <w:lang w:val="el-GR"/>
+        </w:rPr>
+        <w:t>9</w:t>
+      </w:r>
+      <w:r>
+        <w:t>utreaewa</w:t>
+      </w:r>
+      <w:r>
+        <w:rPr>
+          <w:lang w:val="el-GR"/>
+        </w:rPr>
+        <w:t xml:space="preserve"> </w:t>
+      </w:r>
+    </w:p>
     <w:p>
       <w:pPr>
         <w:rPr>
@@ -606,6 +629,25 @@
         <w:rPr>
           <w:lang w:val="el-GR"/>
         </w:rPr>
+        <w:t>1</w:t>
+      </w:r>
+      <w:r>
+        <w:rPr>
+          <w:vertAlign w:val="superscript"/>
+          <w:lang w:val="el-GR"/>
+        </w:rPr>
+        <w:t>η</w:t>
+      </w:r>
+      <w:r>
+        <w:rPr>
+          <w:lang w:val="el-GR"/>
+        </w:rPr>
+        <w:t xml:space="preserve"> </w:t>
+      </w:r>
+      <w:r>
+        <w:rPr>
+          <w:lang w:val="el-GR"/>
+        </w:rPr>
         <w:t xml:space="preserve">Εναλλακτική ροή – άρνηση παραχώρησης δικαιωμάτων </w:t>
       </w:r>
       <w:r>
@@ -644,7 +686,31 @@
           <w:lang w:val="el-GR"/>
         </w:rPr>
         <w:tab/>
-        <w:t xml:space="preserve">5 α) Ο διαχειριστής ακινήτου απορρίπτει το αίτημα </w:t>
+        <w:t>5</w:t>
+      </w:r>
+      <w:r>
+        <w:rPr>
+          <w:lang w:val="el-GR"/>
+        </w:rPr>
+        <w:t>.</w:t>
+      </w:r>
+      <w:r>
+        <w:rPr>
+          <w:lang w:val="el-GR"/>
+        </w:rPr>
+        <w:t>α</w:t>
+      </w:r>
+      <w:r>
+        <w:rPr>
+          <w:lang w:val="el-GR"/>
+        </w:rPr>
+        <w:t>.1.</w:t>
+      </w:r>
+      <w:r>
+        <w:rPr>
+          <w:lang w:val="el-GR"/>
+        </w:rPr>
+        <w:t xml:space="preserve"> Ο διαχειριστής ακινήτου απορρίπτει το αίτημα </w:t>
       </w:r>
     </w:p>
     <w:p>
@@ -658,7 +724,18 @@
           <w:lang w:val="el-GR"/>
         </w:rPr>
         <w:tab/>
-        <w:t>6 α) Ο διαχειριστής ακινήτου συμπληρώνει περιοχή, οδό, αριθμό ακινήτου</w:t>
+      </w:r>
+      <w:r>
+        <w:rPr>
+          <w:lang w:val="el-GR"/>
+        </w:rPr>
+        <w:t>5.α.2</w:t>
+      </w:r>
+      <w:r>
+        <w:rPr>
+          <w:lang w:val="el-GR"/>
+        </w:rPr>
+        <w:t xml:space="preserve"> Ο διαχειριστής ακινήτου συμπληρώνει περιοχή, οδό, αριθμό ακινήτου</w:t>
       </w:r>
     </w:p>
     <w:p>
@@ -699,6 +776,25 @@
         <w:rPr>
           <w:lang w:val="el-GR"/>
         </w:rPr>
+        <w:t>2</w:t>
+      </w:r>
+      <w:r>
+        <w:rPr>
+          <w:vertAlign w:val="superscript"/>
+          <w:lang w:val="el-GR"/>
+        </w:rPr>
+        <w:t>η</w:t>
+      </w:r>
+      <w:r>
+        <w:rPr>
+          <w:lang w:val="el-GR"/>
+        </w:rPr>
+        <w:t xml:space="preserve"> </w:t>
+      </w:r>
+      <w:r>
+        <w:rPr>
+          <w:lang w:val="el-GR"/>
+        </w:rPr>
         <w:t>Εναλλακτική ροή – αποθήκευση αγγελίας στα πρόχειρα</w:t>
       </w:r>
     </w:p>
@@ -714,19 +810,19 @@
           <w:lang w:val="el-GR"/>
         </w:rPr>
         <w:tab/>
-        <w:t xml:space="preserve">11 </w:t>
-      </w:r>
-      <w:r>
-        <w:rPr>
-          <w:lang w:val="el-GR"/>
-        </w:rPr>
-        <w:t>β</w:t>
-      </w:r>
-      <w:r>
-        <w:rPr>
-          <w:lang w:val="el-GR"/>
-        </w:rPr>
-        <w:t xml:space="preserve">) Ο </w:t>
+        <w:t>1</w:t>
+      </w:r>
+      <w:r>
+        <w:rPr>
+          <w:lang w:val="el-GR"/>
+        </w:rPr>
+        <w:t>1.β.1</w:t>
+      </w:r>
+      <w:r>
+        <w:rPr>
+          <w:lang w:val="el-GR"/>
+        </w:rPr>
+        <w:t xml:space="preserve"> Ο </w:t>
       </w:r>
       <w:r>
         <w:rPr>
@@ -744,34 +840,27 @@
     <w:p>
       <w:pPr>
         <w:spacing w:line="240" w:lineRule="auto"/>
-        <w:ind w:left="720" w:firstLine="24"/>
-        <w:rPr>
-          <w:lang w:val="el-GR"/>
-        </w:rPr>
-      </w:pPr>
-      <w:r>
-        <w:rPr>
-          <w:lang w:val="el-GR"/>
-        </w:rPr>
-        <w:t xml:space="preserve">12 </w:t>
-      </w:r>
-      <w:r>
-        <w:rPr>
-          <w:lang w:val="el-GR"/>
-        </w:rPr>
-        <w:t>β</w:t>
-      </w:r>
-      <w:r>
-        <w:rPr>
-          <w:lang w:val="el-GR"/>
-        </w:rPr>
-        <w:t xml:space="preserve">) Το σύστημα αποθηκεύει την αγγελία στα πρόχειρα του εκάστοτε </w:t>
-      </w:r>
-      <w:r>
-        <w:rPr>
-          <w:lang w:val="el-GR"/>
-        </w:rPr>
-        <w:t>διαχειριστή ακινήτου</w:t>
+        <w:rPr>
+          <w:lang w:val="el-GR"/>
+        </w:rPr>
+      </w:pPr>
+      <w:r>
+        <w:rPr>
+          <w:lang w:val="el-GR"/>
+        </w:rPr>
+        <w:t xml:space="preserve">               </w:t>
+      </w:r>
+      <w:r>
+        <w:rPr>
+          <w:lang w:val="el-GR"/>
+        </w:rPr>
+        <w:t>11.β.2</w:t>
+      </w:r>
+      <w:r>
+        <w:rPr>
+          <w:lang w:val="el-GR"/>
+        </w:rPr>
+        <w:t xml:space="preserve"> Το σύστημα αποθηκεύει την αγγελία στα πρόχειρα του εκάστοτε χρήστη</w:t>
       </w:r>
     </w:p>
     <w:p>
@@ -784,10 +873,37 @@
     </w:p>
     <w:p>
       <w:pPr>
-        <w:rPr>
-          <w:lang w:val="el-GR"/>
-        </w:rPr>
-      </w:pPr>
+        <w:ind w:left="360"/>
+        <w:rPr>
+          <w:lang w:val="el-GR"/>
+        </w:rPr>
+      </w:pPr>
+    </w:p>
+    <w:p>
+      <w:pPr>
+        <w:rPr>
+          <w:lang w:val="el-GR"/>
+        </w:rPr>
+      </w:pPr>
+      <w:r>
+        <w:rPr>
+          <w:lang w:val="el-GR"/>
+        </w:rPr>
+        <w:t>3</w:t>
+      </w:r>
+      <w:r>
+        <w:rPr>
+          <w:vertAlign w:val="superscript"/>
+          <w:lang w:val="el-GR"/>
+        </w:rPr>
+        <w:t>η</w:t>
+      </w:r>
+      <w:r>
+        <w:rPr>
+          <w:lang w:val="el-GR"/>
+        </w:rPr>
+        <w:t xml:space="preserve"> </w:t>
+      </w:r>
       <w:r>
         <w:rPr>
           <w:lang w:val="el-GR"/>
@@ -830,7 +946,6 @@
         <w:rPr>
           <w:lang w:val="el-GR"/>
         </w:rPr>
-        <w:lastRenderedPageBreak/>
         <w:t>6</w:t>
       </w:r>
       <w:r>
@@ -850,7 +965,13 @@
         <w:rPr>
           <w:lang w:val="el-GR"/>
         </w:rPr>
-        <w:t xml:space="preserve">)  Το σύστημα διαπιστώνει ότι δεν έγινε συμπλήρωση όλων των  υποχρεωτικών πεδίων οπότε ζητάει από τον </w:t>
+        <w:t>.1.</w:t>
+      </w:r>
+      <w:r>
+        <w:rPr>
+          <w:lang w:val="el-GR"/>
+        </w:rPr>
+        <w:t xml:space="preserve">  Το σύστημα διαπιστώνει ότι δεν έγινε συμπλήρωση όλων των  υποχρεωτικών πεδίων οπότε ζητάει από τον </w:t>
       </w:r>
       <w:r>
         <w:rPr>
@@ -900,6 +1021,25 @@
           <w:lang w:val="el-GR"/>
         </w:rPr>
       </w:pPr>
+      <w:r>
+        <w:rPr>
+          <w:lang w:val="el-GR"/>
+        </w:rPr>
+        <w:t>4</w:t>
+      </w:r>
+      <w:r>
+        <w:rPr>
+          <w:vertAlign w:val="superscript"/>
+          <w:lang w:val="el-GR"/>
+        </w:rPr>
+        <w:t>η</w:t>
+      </w:r>
+      <w:r>
+        <w:rPr>
+          <w:lang w:val="el-GR"/>
+        </w:rPr>
+        <w:t xml:space="preserve"> </w:t>
+      </w:r>
       <w:r>
         <w:rPr>
           <w:lang w:val="el-GR"/>
@@ -940,19 +1080,7 @@
         <w:rPr>
           <w:lang w:val="el-GR"/>
         </w:rPr>
-        <w:t xml:space="preserve">Ο </w:t>
-      </w:r>
-      <w:r>
-        <w:rPr>
-          <w:lang w:val="el-GR"/>
-        </w:rPr>
-        <w:t>διαχειριστής ακινήτου</w:t>
-      </w:r>
-      <w:r>
-        <w:rPr>
-          <w:lang w:val="el-GR"/>
-        </w:rPr>
-        <w:t xml:space="preserve"> επιλέγει την αγγελία που θέλει να ανεβάσει</w:t>
+        <w:t>Ο διαχειριστής ακινήτου επιλέγει την αγγελία που θέλει να ανεβάσει</w:t>
       </w:r>
     </w:p>
     <w:p>
@@ -1029,20 +1157,40 @@
     </w:p>
     <w:p>
       <w:pPr>
-        <w:tabs>
-          <w:tab w:val="left" w:pos="3240"/>
-        </w:tabs>
+        <w:rPr>
+          <w:lang w:val="el-GR"/>
+        </w:rPr>
+      </w:pPr>
+    </w:p>
+    <w:p>
+      <w:pPr>
+        <w:rPr>
+          <w:lang w:val="el-GR"/>
+        </w:rPr>
+      </w:pPr>
+    </w:p>
+    <w:p>
+      <w:pPr>
         <w:ind w:left="720"/>
         <w:rPr>
           <w:lang w:val="el-GR"/>
         </w:rPr>
       </w:pPr>
-      <w:r>
-        <w:rPr>
-          <w:lang w:val="el-GR"/>
-        </w:rPr>
-        <w:tab/>
-      </w:r>
+    </w:p>
+    <w:p>
+      <w:pPr>
+        <w:rPr>
+          <w:lang w:val="el-GR"/>
+        </w:rPr>
+      </w:pPr>
+    </w:p>
+    <w:p>
+      <w:pPr>
+        <w:ind w:left="720"/>
+        <w:rPr>
+          <w:lang w:val="el-GR"/>
+        </w:rPr>
+      </w:pPr>
     </w:p>
     <w:p>
       <w:pPr>
@@ -1064,7 +1212,19 @@
         <w:rPr>
           <w:lang w:val="el-GR"/>
         </w:rPr>
-        <w:t>:Τροποποίηση αγγελίας</w:t>
+        <w:t>:</w:t>
+      </w:r>
+      <w:r>
+        <w:rPr>
+          <w:lang w:val="el-GR"/>
+        </w:rPr>
+        <w:t xml:space="preserve"> </w:t>
+      </w:r>
+      <w:r>
+        <w:rPr>
+          <w:lang w:val="el-GR"/>
+        </w:rPr>
+        <w:t>Τροποποίηση αγγελίας</w:t>
       </w:r>
       <w:r>
         <w:rPr>
@@ -1293,6 +1453,7 @@
         <w:rPr>
           <w:lang w:val="el-GR"/>
         </w:rPr>
+        <w:lastRenderedPageBreak/>
         <w:t xml:space="preserve">Ο </w:t>
       </w:r>
       <w:r>
@@ -1572,15 +1733,41 @@
     </w:p>
     <w:p>
       <w:pPr>
-        <w:rPr>
-          <w:lang w:val="el-GR"/>
-        </w:rPr>
-      </w:pPr>
-      <w:r>
-        <w:rPr>
-          <w:lang w:val="el-GR"/>
-        </w:rPr>
-        <w:lastRenderedPageBreak/>
+        <w:ind w:left="360"/>
+        <w:rPr>
+          <w:lang w:val="el-GR"/>
+        </w:rPr>
+      </w:pPr>
+    </w:p>
+    <w:p>
+      <w:pPr>
+        <w:rPr>
+          <w:lang w:val="el-GR"/>
+        </w:rPr>
+      </w:pPr>
+      <w:r>
+        <w:rPr>
+          <w:lang w:val="el-GR"/>
+        </w:rPr>
+        <w:t>1</w:t>
+      </w:r>
+      <w:r>
+        <w:rPr>
+          <w:vertAlign w:val="superscript"/>
+          <w:lang w:val="el-GR"/>
+        </w:rPr>
+        <w:t>η</w:t>
+      </w:r>
+      <w:r>
+        <w:rPr>
+          <w:lang w:val="el-GR"/>
+        </w:rPr>
+        <w:t xml:space="preserve"> </w:t>
+      </w:r>
+      <w:r>
+        <w:rPr>
+          <w:lang w:val="el-GR"/>
+        </w:rPr>
         <w:t xml:space="preserve">Εναλλακτική ροή – </w:t>
       </w:r>
       <w:r>
@@ -1598,15 +1785,17 @@
     </w:p>
     <w:p>
       <w:pPr>
-        <w:pStyle w:val="a3"/>
-        <w:numPr>
-          <w:ilvl w:val="0"/>
-          <w:numId w:val="7"/>
-        </w:numPr>
-        <w:rPr>
-          <w:lang w:val="el-GR"/>
-        </w:rPr>
-      </w:pPr>
+        <w:ind w:left="360"/>
+        <w:rPr>
+          <w:lang w:val="el-GR"/>
+        </w:rPr>
+      </w:pPr>
+      <w:r>
+        <w:rPr>
+          <w:lang w:val="el-GR"/>
+        </w:rPr>
+        <w:t xml:space="preserve">2.α.1. </w:t>
+      </w:r>
       <w:r>
         <w:rPr>
           <w:lang w:val="el-GR"/>
@@ -1628,15 +1817,17 @@
     </w:p>
     <w:p>
       <w:pPr>
-        <w:pStyle w:val="a3"/>
-        <w:numPr>
-          <w:ilvl w:val="0"/>
-          <w:numId w:val="7"/>
-        </w:numPr>
-        <w:rPr>
-          <w:lang w:val="el-GR"/>
-        </w:rPr>
-      </w:pPr>
+        <w:ind w:left="360"/>
+        <w:rPr>
+          <w:lang w:val="el-GR"/>
+        </w:rPr>
+      </w:pPr>
+      <w:r>
+        <w:rPr>
+          <w:lang w:val="el-GR"/>
+        </w:rPr>
+        <w:t xml:space="preserve">2.α.2. </w:t>
+      </w:r>
       <w:r>
         <w:rPr>
           <w:lang w:val="el-GR"/>
@@ -1646,15 +1837,17 @@
     </w:p>
     <w:p>
       <w:pPr>
-        <w:pStyle w:val="a3"/>
-        <w:numPr>
-          <w:ilvl w:val="0"/>
-          <w:numId w:val="7"/>
-        </w:numPr>
-        <w:rPr>
-          <w:lang w:val="el-GR"/>
-        </w:rPr>
-      </w:pPr>
+        <w:ind w:left="360"/>
+        <w:rPr>
+          <w:lang w:val="el-GR"/>
+        </w:rPr>
+      </w:pPr>
+      <w:r>
+        <w:rPr>
+          <w:lang w:val="el-GR"/>
+        </w:rPr>
+        <w:t xml:space="preserve">2.α.3. </w:t>
+      </w:r>
       <w:r>
         <w:rPr>
           <w:lang w:val="el-GR"/>
@@ -1671,7 +1864,71 @@
         <w:rPr>
           <w:lang w:val="el-GR"/>
         </w:rPr>
-        <w:t>επιβεβαιώνει τη</w:t>
+        <w:t>επιβεβαιώνει τη διαγραφή της αγγελίας</w:t>
+      </w:r>
+    </w:p>
+    <w:p>
+      <w:pPr>
+        <w:ind w:left="360"/>
+        <w:rPr>
+          <w:lang w:val="el-GR"/>
+        </w:rPr>
+      </w:pPr>
+      <w:r>
+        <w:rPr>
+          <w:lang w:val="el-GR"/>
+        </w:rPr>
+        <w:t xml:space="preserve">2.α.4 </w:t>
+      </w:r>
+      <w:r>
+        <w:rPr>
+          <w:lang w:val="el-GR"/>
+        </w:rPr>
+        <w:t>Το σύστημα διαγράφει την αγγελία από τις διαθέσιμες</w:t>
+      </w:r>
+    </w:p>
+    <w:p>
+      <w:pPr>
+        <w:rPr>
+          <w:lang w:val="el-GR"/>
+        </w:rPr>
+      </w:pPr>
+    </w:p>
+    <w:p>
+      <w:pPr>
+        <w:rPr>
+          <w:lang w:val="el-GR"/>
+        </w:rPr>
+      </w:pPr>
+    </w:p>
+    <w:p>
+      <w:pPr>
+        <w:rPr>
+          <w:lang w:val="el-GR"/>
+        </w:rPr>
+      </w:pPr>
+    </w:p>
+    <w:p>
+      <w:pPr>
+        <w:rPr>
+          <w:lang w:val="el-GR"/>
+        </w:rPr>
+      </w:pPr>
+    </w:p>
+    <w:p>
+      <w:pPr>
+        <w:rPr>
+          <w:lang w:val="el-GR"/>
+        </w:rPr>
+      </w:pPr>
+      <w:r>
+        <w:t>useCase</w:t>
+      </w:r>
+      <w:r>
+        <w:rPr>
+          <w:lang w:val="el-GR"/>
+        </w:rPr>
+        <w:t>:</w:t>
       </w:r>
       <w:r>
         <w:rPr>
@@ -1683,75 +1940,7 @@
         <w:rPr>
           <w:lang w:val="el-GR"/>
         </w:rPr>
-        <w:t>διαγραφή της αγγε</w:t>
-      </w:r>
-      <w:r>
-        <w:rPr>
-          <w:lang w:val="el-GR"/>
-        </w:rPr>
-        <w:t>λίας</w:t>
-      </w:r>
-    </w:p>
-    <w:p>
-      <w:pPr>
-        <w:pStyle w:val="a3"/>
-        <w:numPr>
-          <w:ilvl w:val="0"/>
-          <w:numId w:val="7"/>
-        </w:numPr>
-        <w:rPr>
-          <w:lang w:val="el-GR"/>
-        </w:rPr>
-      </w:pPr>
-      <w:r>
-        <w:rPr>
-          <w:lang w:val="el-GR"/>
-        </w:rPr>
-        <w:t>Το σύστημα διαγράφει την αγγελία από τις διαθέσιμες</w:t>
-      </w:r>
-    </w:p>
-    <w:p>
-      <w:pPr>
-        <w:rPr>
-          <w:lang w:val="el-GR"/>
-        </w:rPr>
-      </w:pPr>
-    </w:p>
-    <w:p>
-      <w:pPr>
-        <w:rPr>
-          <w:lang w:val="el-GR"/>
-        </w:rPr>
-      </w:pPr>
-    </w:p>
-    <w:p>
-      <w:pPr>
-        <w:rPr>
-          <w:lang w:val="el-GR"/>
-        </w:rPr>
-      </w:pPr>
-    </w:p>
-    <w:p>
-      <w:pPr>
-        <w:rPr>
-          <w:lang w:val="el-GR"/>
-        </w:rPr>
-      </w:pPr>
-    </w:p>
-    <w:p>
-      <w:pPr>
-        <w:rPr>
-          <w:lang w:val="el-GR"/>
-        </w:rPr>
-      </w:pPr>
-      <w:r>
-        <w:t>useCase</w:t>
-      </w:r>
-      <w:r>
-        <w:rPr>
-          <w:lang w:val="el-GR"/>
-        </w:rPr>
-        <w:t>:κλείσιμο ακινήτου</w:t>
+        <w:t>κλείσιμο ακινήτου</w:t>
       </w:r>
       <w:r>
         <w:rPr>
@@ -1788,7 +1977,13 @@
         <w:rPr>
           <w:lang w:val="el-GR"/>
         </w:rPr>
-        <w:t>Το σύστημα ελέγχει τη διαθεσιμότητα των ακινήτων για τα οποία υπάρχουν ολοκληρωμένα ραντεβού και τα εμφανίζει</w:t>
+        <w:t xml:space="preserve">Το σύστημα </w:t>
+      </w:r>
+      <w:r>
+        <w:rPr>
+          <w:lang w:val="el-GR"/>
+        </w:rPr>
+        <w:t>εμφανίζει τα ολοκληρωμένα ραντεβού του ιδιώτη</w:t>
       </w:r>
     </w:p>
     <w:p>
@@ -1806,7 +2001,25 @@
         <w:rPr>
           <w:lang w:val="el-GR"/>
         </w:rPr>
-        <w:t>Ο ιδιώτης επιλέγει το ακίνητο που επιθυμεί να αγοράσει/ενοικιάσει</w:t>
+        <w:t xml:space="preserve">Ο ιδιώτης επιλέγει το </w:t>
+      </w:r>
+      <w:r>
+        <w:rPr>
+          <w:lang w:val="el-GR"/>
+        </w:rPr>
+        <w:t xml:space="preserve">ραντεβού για το </w:t>
+      </w:r>
+      <w:r>
+        <w:rPr>
+          <w:lang w:val="el-GR"/>
+        </w:rPr>
+        <w:t>ακίνητο που επιθυμεί να αγοράσει/ενοικιάσει</w:t>
+      </w:r>
+      <w:r>
+        <w:rPr>
+          <w:lang w:val="el-GR"/>
+        </w:rPr>
+        <w:t xml:space="preserve"> </w:t>
       </w:r>
     </w:p>
     <w:p>
@@ -1824,7 +2037,7 @@
         <w:rPr>
           <w:lang w:val="el-GR"/>
         </w:rPr>
-        <w:t>Το σύστημα ενημερώνει το διαχειριστή ακινήτου για το ενδιαφέρον του ιδιώτη για συμφωνία για το ακίνητο</w:t>
+        <w:t>Το σύστημα ελέγχει τη διαθεσιμότητα του ακινήτου</w:t>
       </w:r>
     </w:p>
     <w:p>
@@ -1842,7 +2055,7 @@
         <w:rPr>
           <w:lang w:val="el-GR"/>
         </w:rPr>
-        <w:t>Ο διαχειριστής ακινήτου ορίζει το ποσό της μεσιτικής αμοιβής και κάνει αίτημα καταβολής του ποσού</w:t>
+        <w:t>Το σύστημα διαπιστώνει ότι το ακίνητο είναι ακόμα διαθέσιμο</w:t>
       </w:r>
     </w:p>
     <w:p>
@@ -1860,7 +2073,25 @@
         <w:rPr>
           <w:lang w:val="el-GR"/>
         </w:rPr>
-        <w:t>Το σύστημα ειδοποιεί τον ιδιώτη για την αίτηση πληρωμής</w:t>
+        <w:t>Ο ιδιώτης</w:t>
+      </w:r>
+      <w:r>
+        <w:rPr>
+          <w:lang w:val="el-GR"/>
+        </w:rPr>
+        <w:t xml:space="preserve"> κάνει αίτη</w:t>
+      </w:r>
+      <w:r>
+        <w:rPr>
+          <w:lang w:val="el-GR"/>
+        </w:rPr>
+        <w:t>μα</w:t>
+      </w:r>
+      <w:r>
+        <w:rPr>
+          <w:lang w:val="el-GR"/>
+        </w:rPr>
+        <w:t xml:space="preserve"> για συμφωνία</w:t>
       </w:r>
     </w:p>
     <w:p>
@@ -1878,7 +2109,43 @@
         <w:rPr>
           <w:lang w:val="el-GR"/>
         </w:rPr>
-        <w:t>Ο ιδιώτης συμφωνεί με την καταβολή του ποσού και αποδέχεται την αίτηση πληρωμής</w:t>
+        <w:t xml:space="preserve">Το σύστημα ενημερώνει το διαχειριστή ακινήτου για </w:t>
+      </w:r>
+      <w:r>
+        <w:rPr>
+          <w:lang w:val="el-GR"/>
+        </w:rPr>
+        <w:t>τ</w:t>
+      </w:r>
+      <w:r>
+        <w:rPr>
+          <w:lang w:val="el-GR"/>
+        </w:rPr>
+        <w:t>ο</w:t>
+      </w:r>
+      <w:r>
+        <w:rPr>
+          <w:lang w:val="el-GR"/>
+        </w:rPr>
+        <w:t xml:space="preserve"> αίτη</w:t>
+      </w:r>
+      <w:r>
+        <w:rPr>
+          <w:lang w:val="el-GR"/>
+        </w:rPr>
+        <w:t>μα</w:t>
+      </w:r>
+      <w:r>
+        <w:rPr>
+          <w:lang w:val="el-GR"/>
+        </w:rPr>
+        <w:t xml:space="preserve"> συμφωνίας</w:t>
+      </w:r>
+      <w:r>
+        <w:rPr>
+          <w:lang w:val="el-GR"/>
+        </w:rPr>
+        <w:t xml:space="preserve"> του ιδιώτη</w:t>
       </w:r>
     </w:p>
     <w:p>
@@ -1893,10 +2160,31 @@
         </w:rPr>
       </w:pPr>
       <w:r>
-        <w:rPr>
-          <w:lang w:val="el-GR"/>
-        </w:rPr>
-        <w:t>Το σύστημα οδηγεί τον ιδιώτη στην επιθυμητή ηλεκτρονική τράπεζα</w:t>
+        <w:t>To</w:t>
+      </w:r>
+      <w:r>
+        <w:rPr>
+          <w:lang w:val="el-GR"/>
+        </w:rPr>
+        <w:t xml:space="preserve"> </w:t>
+      </w:r>
+      <w:r>
+        <w:rPr>
+          <w:lang w:val="el-GR"/>
+        </w:rPr>
+        <w:t xml:space="preserve">σύστημα ελέγχει αν ο διαχειριστής ακινήτου έχει ήδη κάνει αίτημα </w:t>
+      </w:r>
+      <w:r>
+        <w:rPr>
+          <w:lang w:val="el-GR"/>
+        </w:rPr>
+        <w:t xml:space="preserve">πληρωμής </w:t>
+      </w:r>
+      <w:r>
+        <w:rPr>
+          <w:lang w:val="el-GR"/>
+        </w:rPr>
+        <w:t>για το ακίνητο</w:t>
       </w:r>
     </w:p>
     <w:p>
@@ -1914,7 +2202,25 @@
         <w:rPr>
           <w:lang w:val="el-GR"/>
         </w:rPr>
-        <w:t>Ο ιδιώτης καταβάλλει το συμφωνηθέν ποσό</w:t>
+        <w:t xml:space="preserve">Το σύστημα διαπιστώνει ότι δεν υπάρχει άλλο αίτημα για </w:t>
+      </w:r>
+      <w:r>
+        <w:rPr>
+          <w:lang w:val="el-GR"/>
+        </w:rPr>
+        <w:t>πληρωμή</w:t>
+      </w:r>
+      <w:r>
+        <w:rPr>
+          <w:lang w:val="el-GR"/>
+        </w:rPr>
+        <w:t xml:space="preserve"> και εμφανίζει</w:t>
+      </w:r>
+      <w:r>
+        <w:rPr>
+          <w:lang w:val="el-GR"/>
+        </w:rPr>
+        <w:t xml:space="preserve"> τις πληροφορίες της συμφωνίας</w:t>
       </w:r>
     </w:p>
     <w:p>
@@ -1932,7 +2238,25 @@
         <w:rPr>
           <w:lang w:val="el-GR"/>
         </w:rPr>
-        <w:t>Το σύστημα ενημερώνει τον διαχειριστή ακινήτου ότι η πληρωμή πραγματοποιήθηκε</w:t>
+        <w:t>Ο διαχειριστής ακινήτου ορίζει το ποσό της μεσιτικής αμοιβής</w:t>
+      </w:r>
+      <w:r>
+        <w:rPr>
+          <w:lang w:val="el-GR"/>
+        </w:rPr>
+        <w:t xml:space="preserve"> και αν το επιθυμεί, συντάσσει τα σχόλιά του</w:t>
+      </w:r>
+      <w:r>
+        <w:rPr>
+          <w:lang w:val="el-GR"/>
+        </w:rPr>
+        <w:t xml:space="preserve"> και κάνει αίτημα </w:t>
+      </w:r>
+      <w:r>
+        <w:rPr>
+          <w:lang w:val="el-GR"/>
+        </w:rPr>
+        <w:t>πληρωμής</w:t>
       </w:r>
     </w:p>
     <w:p>
@@ -1950,7 +2274,31 @@
         <w:rPr>
           <w:lang w:val="el-GR"/>
         </w:rPr>
-        <w:t>Ο διαχειριστής ακινήτου επιβεβαιώνει ότι έγινε η πληρωμή</w:t>
+        <w:t>Το σύστημα ειδοποιεί τον ιδιώτη για τ</w:t>
+      </w:r>
+      <w:r>
+        <w:rPr>
+          <w:lang w:val="el-GR"/>
+        </w:rPr>
+        <w:t>ο</w:t>
+      </w:r>
+      <w:r>
+        <w:rPr>
+          <w:lang w:val="el-GR"/>
+        </w:rPr>
+        <w:t xml:space="preserve"> αίτη</w:t>
+      </w:r>
+      <w:r>
+        <w:rPr>
+          <w:lang w:val="el-GR"/>
+        </w:rPr>
+        <w:t>μα</w:t>
+      </w:r>
+      <w:r>
+        <w:rPr>
+          <w:lang w:val="el-GR"/>
+        </w:rPr>
+        <w:t xml:space="preserve"> πληρωμής</w:t>
       </w:r>
     </w:p>
     <w:p>
@@ -1968,6 +2316,133 @@
         <w:rPr>
           <w:lang w:val="el-GR"/>
         </w:rPr>
+        <w:lastRenderedPageBreak/>
+        <w:t>Ο ιδιώτης συμφωνεί με την καταβολή του ποσού</w:t>
+      </w:r>
+      <w:r>
+        <w:rPr>
+          <w:lang w:val="el-GR"/>
+        </w:rPr>
+        <w:t>, αν το επιθυμεί συντάσσει τα σχόλιά του</w:t>
+      </w:r>
+      <w:r>
+        <w:rPr>
+          <w:lang w:val="el-GR"/>
+        </w:rPr>
+        <w:t xml:space="preserve"> και αποδέχεται τ</w:t>
+      </w:r>
+      <w:r>
+        <w:rPr>
+          <w:lang w:val="el-GR"/>
+        </w:rPr>
+        <w:t>ο</w:t>
+      </w:r>
+      <w:r>
+        <w:rPr>
+          <w:lang w:val="el-GR"/>
+        </w:rPr>
+        <w:t xml:space="preserve"> αίτη</w:t>
+      </w:r>
+      <w:r>
+        <w:rPr>
+          <w:lang w:val="el-GR"/>
+        </w:rPr>
+        <w:t>μα</w:t>
+      </w:r>
+      <w:r>
+        <w:rPr>
+          <w:lang w:val="el-GR"/>
+        </w:rPr>
+        <w:t xml:space="preserve"> πληρωμής</w:t>
+      </w:r>
+    </w:p>
+    <w:p>
+      <w:pPr>
+        <w:pStyle w:val="a3"/>
+        <w:numPr>
+          <w:ilvl w:val="0"/>
+          <w:numId w:val="11"/>
+        </w:numPr>
+        <w:rPr>
+          <w:lang w:val="el-GR"/>
+        </w:rPr>
+      </w:pPr>
+      <w:r>
+        <w:rPr>
+          <w:lang w:val="el-GR"/>
+        </w:rPr>
+        <w:t>Το σύστημα οδηγεί τον ιδιώτη στην επιθυμητή ηλεκτρονική τράπεζα</w:t>
+      </w:r>
+    </w:p>
+    <w:p>
+      <w:pPr>
+        <w:pStyle w:val="a3"/>
+        <w:numPr>
+          <w:ilvl w:val="0"/>
+          <w:numId w:val="11"/>
+        </w:numPr>
+        <w:rPr>
+          <w:lang w:val="el-GR"/>
+        </w:rPr>
+      </w:pPr>
+      <w:r>
+        <w:rPr>
+          <w:lang w:val="el-GR"/>
+        </w:rPr>
+        <w:t>Ο ιδιώτης καταβάλλει το συμφωνηθέν ποσό</w:t>
+      </w:r>
+    </w:p>
+    <w:p>
+      <w:pPr>
+        <w:pStyle w:val="a3"/>
+        <w:numPr>
+          <w:ilvl w:val="0"/>
+          <w:numId w:val="11"/>
+        </w:numPr>
+        <w:rPr>
+          <w:lang w:val="el-GR"/>
+        </w:rPr>
+      </w:pPr>
+      <w:r>
+        <w:rPr>
+          <w:lang w:val="el-GR"/>
+        </w:rPr>
+        <w:t>Το σύστημα ενημερώνει τον διαχειριστή ακινήτου ότι η πληρωμή πραγματοποιήθηκε</w:t>
+      </w:r>
+    </w:p>
+    <w:p>
+      <w:pPr>
+        <w:pStyle w:val="a3"/>
+        <w:numPr>
+          <w:ilvl w:val="0"/>
+          <w:numId w:val="11"/>
+        </w:numPr>
+        <w:rPr>
+          <w:lang w:val="el-GR"/>
+        </w:rPr>
+      </w:pPr>
+      <w:r>
+        <w:rPr>
+          <w:lang w:val="el-GR"/>
+        </w:rPr>
+        <w:t>Ο διαχειριστής ακινήτου επιβεβαιώνει ότι έγινε η πληρωμή</w:t>
+      </w:r>
+    </w:p>
+    <w:p>
+      <w:pPr>
+        <w:pStyle w:val="a3"/>
+        <w:numPr>
+          <w:ilvl w:val="0"/>
+          <w:numId w:val="11"/>
+        </w:numPr>
+        <w:rPr>
+          <w:lang w:val="el-GR"/>
+        </w:rPr>
+      </w:pPr>
+      <w:r>
+        <w:rPr>
+          <w:lang w:val="el-GR"/>
+        </w:rPr>
         <w:t>Το σύστημα αφαιρεί το ακίνητο από τη λίστα των διαθέσιμων ακινήτων</w:t>
       </w:r>
     </w:p>
@@ -1989,7 +2464,26 @@
         <w:rPr>
           <w:lang w:val="el-GR"/>
         </w:rPr>
-        <w:t xml:space="preserve">Εναλλακτική ροή: ασυμφωνία ιδιώτη – διαχειριστή ακινήτου </w:t>
+        <w:t>1</w:t>
+      </w:r>
+      <w:r>
+        <w:rPr>
+          <w:vertAlign w:val="superscript"/>
+          <w:lang w:val="el-GR"/>
+        </w:rPr>
+        <w:t>η</w:t>
+      </w:r>
+      <w:r>
+        <w:rPr>
+          <w:lang w:val="el-GR"/>
+        </w:rPr>
+        <w:t xml:space="preserve"> </w:t>
+      </w:r>
+      <w:r>
+        <w:rPr>
+          <w:lang w:val="el-GR"/>
+        </w:rPr>
+        <w:t>Εναλλακτική ροή: ασυμφωνία ιδιώτη</w:t>
       </w:r>
     </w:p>
     <w:p>
@@ -2003,7 +2497,43 @@
         <w:rPr>
           <w:lang w:val="el-GR"/>
         </w:rPr>
-        <w:t>6 α) Ο ιδιώτης δε συμφωνεί με την καταβολή του ποσού και δεν αποδέχεται την αίτηση πληρωμής</w:t>
+        <w:t>11</w:t>
+      </w:r>
+      <w:r>
+        <w:rPr>
+          <w:lang w:val="el-GR"/>
+        </w:rPr>
+        <w:t>.α.1</w:t>
+      </w:r>
+      <w:r>
+        <w:rPr>
+          <w:lang w:val="el-GR"/>
+        </w:rPr>
+        <w:t xml:space="preserve"> Ο ιδιώτης δε συμφωνεί με την καταβολή του ποσού και δεν αποδέχεται τ</w:t>
+      </w:r>
+      <w:r>
+        <w:rPr>
+          <w:lang w:val="el-GR"/>
+        </w:rPr>
+        <w:t>ο</w:t>
+      </w:r>
+      <w:r>
+        <w:rPr>
+          <w:lang w:val="el-GR"/>
+        </w:rPr>
+        <w:t xml:space="preserve"> αίτη</w:t>
+      </w:r>
+      <w:r>
+        <w:rPr>
+          <w:lang w:val="el-GR"/>
+        </w:rPr>
+        <w:t>μα</w:t>
+      </w:r>
+      <w:r>
+        <w:rPr>
+          <w:lang w:val="el-GR"/>
+        </w:rPr>
+        <w:t xml:space="preserve"> πληρωμής</w:t>
       </w:r>
     </w:p>
     <w:p>
@@ -2017,16 +2547,276 @@
         <w:rPr>
           <w:lang w:val="el-GR"/>
         </w:rPr>
-        <w:t>7 α) Το σύστημα ειδοποιεί τον διαχειριστή του ακινήτου ότι δεν έγινε δεκτή η αίτηση πληρωμής</w:t>
-      </w:r>
-    </w:p>
-    <w:p>
-      <w:pPr>
-        <w:ind w:left="360"/>
-        <w:rPr>
-          <w:lang w:val="el-GR"/>
-        </w:rPr>
-      </w:pPr>
+        <w:t>11.</w:t>
+      </w:r>
+      <w:r>
+        <w:rPr>
+          <w:lang w:val="el-GR"/>
+        </w:rPr>
+        <w:t>α</w:t>
+      </w:r>
+      <w:r>
+        <w:rPr>
+          <w:lang w:val="el-GR"/>
+        </w:rPr>
+        <w:t>.2</w:t>
+      </w:r>
+      <w:r>
+        <w:rPr>
+          <w:lang w:val="el-GR"/>
+        </w:rPr>
+        <w:t xml:space="preserve"> Το σύστημα ειδοποιεί τον διαχειριστή του ακινήτου ότι δεν έγινε δεκτ</w:t>
+      </w:r>
+      <w:r>
+        <w:rPr>
+          <w:lang w:val="el-GR"/>
+        </w:rPr>
+        <w:t xml:space="preserve">ό το </w:t>
+      </w:r>
+      <w:r>
+        <w:rPr>
+          <w:lang w:val="el-GR"/>
+        </w:rPr>
+        <w:t>αίτη</w:t>
+      </w:r>
+      <w:r>
+        <w:rPr>
+          <w:lang w:val="el-GR"/>
+        </w:rPr>
+        <w:t>μα</w:t>
+      </w:r>
+      <w:r>
+        <w:rPr>
+          <w:lang w:val="el-GR"/>
+        </w:rPr>
+        <w:t xml:space="preserve"> πληρωμής</w:t>
+      </w:r>
+    </w:p>
+    <w:p>
+      <w:pPr>
+        <w:ind w:left="720"/>
+        <w:rPr>
+          <w:lang w:val="el-GR"/>
+        </w:rPr>
+      </w:pPr>
+    </w:p>
+    <w:p>
+      <w:pPr>
+        <w:pStyle w:val="a3"/>
+        <w:rPr>
+          <w:lang w:val="el-GR"/>
+        </w:rPr>
+      </w:pPr>
+      <w:r>
+        <w:rPr>
+          <w:lang w:val="el-GR"/>
+        </w:rPr>
+        <w:t>2</w:t>
+      </w:r>
+      <w:r>
+        <w:rPr>
+          <w:vertAlign w:val="superscript"/>
+          <w:lang w:val="el-GR"/>
+        </w:rPr>
+        <w:t>η</w:t>
+      </w:r>
+      <w:r>
+        <w:rPr>
+          <w:lang w:val="el-GR"/>
+        </w:rPr>
+        <w:t xml:space="preserve"> Εναλλακτική ροή: διαχειριστή ακινήτου </w:t>
+      </w:r>
+    </w:p>
+    <w:p>
+      <w:pPr>
+        <w:ind w:left="720"/>
+        <w:rPr>
+          <w:lang w:val="el-GR"/>
+        </w:rPr>
+      </w:pPr>
+      <w:r>
+        <w:rPr>
+          <w:lang w:val="el-GR"/>
+        </w:rPr>
+        <w:t>9</w:t>
+      </w:r>
+      <w:r>
+        <w:rPr>
+          <w:lang w:val="el-GR"/>
+        </w:rPr>
+        <w:t>.β.1.</w:t>
+      </w:r>
+      <w:r>
+        <w:rPr>
+          <w:lang w:val="el-GR"/>
+        </w:rPr>
+        <w:t xml:space="preserve"> Ο διαχειριστής ακινήτου</w:t>
+      </w:r>
+      <w:r>
+        <w:rPr>
+          <w:lang w:val="el-GR"/>
+        </w:rPr>
+        <w:t>,</w:t>
+      </w:r>
+      <w:r>
+        <w:rPr>
+          <w:lang w:val="el-GR"/>
+        </w:rPr>
+        <w:t xml:space="preserve"> αν το επιθυμεί συντάσσει τα σχόλιά του και δεν αποδέχεται τ</w:t>
+      </w:r>
+      <w:r>
+        <w:rPr>
+          <w:lang w:val="el-GR"/>
+        </w:rPr>
+        <w:t>ο</w:t>
+      </w:r>
+      <w:r>
+        <w:rPr>
+          <w:lang w:val="el-GR"/>
+        </w:rPr>
+        <w:t xml:space="preserve"> αίτη</w:t>
+      </w:r>
+      <w:r>
+        <w:rPr>
+          <w:lang w:val="el-GR"/>
+        </w:rPr>
+        <w:t>μα</w:t>
+      </w:r>
+      <w:r>
+        <w:rPr>
+          <w:lang w:val="el-GR"/>
+        </w:rPr>
+        <w:t xml:space="preserve"> του ιδιώτη για συμφωνία</w:t>
+      </w:r>
+    </w:p>
+    <w:p>
+      <w:pPr>
+        <w:ind w:left="720"/>
+        <w:rPr>
+          <w:lang w:val="el-GR"/>
+        </w:rPr>
+      </w:pPr>
+      <w:r>
+        <w:rPr>
+          <w:lang w:val="el-GR"/>
+        </w:rPr>
+        <w:t>9.β.2.</w:t>
+      </w:r>
+      <w:r>
+        <w:rPr>
+          <w:lang w:val="el-GR"/>
+        </w:rPr>
+        <w:t xml:space="preserve"> Το σύστημα ειδοποιεί τον ιδιώτη του ακινήτου ότι δεν έγινε δεκτ</w:t>
+      </w:r>
+      <w:r>
+        <w:rPr>
+          <w:lang w:val="el-GR"/>
+        </w:rPr>
+        <w:t>ό</w:t>
+      </w:r>
+      <w:r>
+        <w:rPr>
+          <w:lang w:val="el-GR"/>
+        </w:rPr>
+        <w:t xml:space="preserve"> </w:t>
+      </w:r>
+      <w:r>
+        <w:rPr>
+          <w:lang w:val="el-GR"/>
+        </w:rPr>
+        <w:t>το</w:t>
+      </w:r>
+      <w:r>
+        <w:rPr>
+          <w:lang w:val="el-GR"/>
+        </w:rPr>
+        <w:t xml:space="preserve"> αίτη</w:t>
+      </w:r>
+      <w:r>
+        <w:rPr>
+          <w:lang w:val="el-GR"/>
+        </w:rPr>
+        <w:t>μα</w:t>
+      </w:r>
+      <w:r>
+        <w:rPr>
+          <w:lang w:val="el-GR"/>
+        </w:rPr>
+        <w:t xml:space="preserve"> συμφωνίας</w:t>
+      </w:r>
+    </w:p>
+    <w:p>
+      <w:pPr>
+        <w:pStyle w:val="a3"/>
+        <w:rPr>
+          <w:lang w:val="el-GR"/>
+        </w:rPr>
+      </w:pPr>
+      <w:r>
+        <w:rPr>
+          <w:lang w:val="el-GR"/>
+        </w:rPr>
+        <w:t>3</w:t>
+      </w:r>
+      <w:r>
+        <w:rPr>
+          <w:vertAlign w:val="superscript"/>
+          <w:lang w:val="el-GR"/>
+        </w:rPr>
+        <w:t>η</w:t>
+      </w:r>
+      <w:r>
+        <w:rPr>
+          <w:lang w:val="el-GR"/>
+        </w:rPr>
+        <w:t xml:space="preserve"> Εναλλακτική ροή: το ακίνητο δεν είναι πλέον διαθέσιμο</w:t>
+      </w:r>
+    </w:p>
+    <w:p>
+      <w:pPr>
+        <w:ind w:left="720"/>
+        <w:rPr>
+          <w:lang w:val="el-GR"/>
+        </w:rPr>
+      </w:pPr>
+      <w:r>
+        <w:rPr>
+          <w:lang w:val="el-GR"/>
+        </w:rPr>
+        <w:t>4</w:t>
+      </w:r>
+      <w:r>
+        <w:rPr>
+          <w:lang w:val="el-GR"/>
+        </w:rPr>
+        <w:t>.γ.1.</w:t>
+      </w:r>
+      <w:r>
+        <w:rPr>
+          <w:lang w:val="el-GR"/>
+        </w:rPr>
+        <w:t xml:space="preserve"> Το σύστημα διαπιστώνει ότι το ακίνητο δεν είναι πλέον διαθέσιμο</w:t>
+      </w:r>
+    </w:p>
+    <w:p>
+      <w:pPr>
+        <w:ind w:left="720"/>
+        <w:rPr>
+          <w:lang w:val="el-GR"/>
+        </w:rPr>
+      </w:pPr>
+      <w:r>
+        <w:rPr>
+          <w:lang w:val="el-GR"/>
+        </w:rPr>
+        <w:t>4.γ.2</w:t>
+      </w:r>
+      <w:r>
+        <w:rPr>
+          <w:lang w:val="el-GR"/>
+        </w:rPr>
+        <w:t xml:space="preserve"> Το σύστημα δεν επιτρέπει την δημιουργία αιτήματος συμφωνίας.</w:t>
+      </w:r>
     </w:p>
     <w:sectPr>
       <w:pgSz w:w="12240" w:h="15840"/>
@@ -2043,11 +2833,11 @@
   <w:abstractNum w:abstractNumId="0" w15:restartNumberingAfterBreak="0">
     <w:nsid w:val="040445AA"/>
     <w:multiLevelType w:val="hybridMultilevel"/>
-    <w:tmpl w:val="36780CF2"/>
-    <w:lvl w:ilvl="0" w:tplc="04090011">
+    <w:tmpl w:val="8398C07A"/>
+    <w:lvl w:ilvl="0" w:tplc="0408000F">
       <w:start w:val="1"/>
       <w:numFmt w:val="decimal"/>
-      <w:lvlText w:val="%1)"/>
+      <w:lvlText w:val="%1."/>
       <w:lvlJc w:val="left"/>
       <w:pPr>
         <w:ind w:left="720" w:hanging="360"/>
@@ -2488,11 +3278,11 @@
   <w:abstractNum w:abstractNumId="5" w15:restartNumberingAfterBreak="0">
     <w:nsid w:val="1F2D2DD5"/>
     <w:multiLevelType w:val="hybridMultilevel"/>
-    <w:tmpl w:val="C6F08E52"/>
-    <w:lvl w:ilvl="0" w:tplc="04090011">
+    <w:tmpl w:val="43F80C1E"/>
+    <w:lvl w:ilvl="0" w:tplc="0408000F">
       <w:start w:val="1"/>
       <w:numFmt w:val="decimal"/>
-      <w:lvlText w:val="%1)"/>
+      <w:lvlText w:val="%1."/>
       <w:lvlJc w:val="left"/>
       <w:pPr>
         <w:ind w:left="720" w:hanging="360"/>
@@ -2844,11 +3634,11 @@
   <w:abstractNum w:abstractNumId="9" w15:restartNumberingAfterBreak="0">
     <w:nsid w:val="55FB4F9A"/>
     <w:multiLevelType w:val="hybridMultilevel"/>
-    <w:tmpl w:val="6AB06352"/>
-    <w:lvl w:ilvl="0" w:tplc="04090011">
+    <w:tmpl w:val="0674D9B6"/>
+    <w:lvl w:ilvl="0" w:tplc="0408000F">
       <w:start w:val="1"/>
       <w:numFmt w:val="decimal"/>
-      <w:lvlText w:val="%1)"/>
+      <w:lvlText w:val="%1."/>
       <w:lvlJc w:val="left"/>
       <w:pPr>
         <w:ind w:left="720" w:hanging="360"/>
